--- a/lab8-loops/Lab 8 - Loops.docx
+++ b/lab8-loops/Lab 8 - Loops.docx
@@ -89,8 +89,115 @@
           <w:sz w:val="24"/>
           <w:szCs w:val="24"/>
         </w:rPr>
-        <w:t xml:space="preserve">There may be instances where you have a list of items you need to loop through and configure or create a lot of user id’s, ntp entries, etc.  Loops allow us to achieve these types of results. </w:t>
-      </w:r>
+        <w:t xml:space="preserve">There may be instances where you have a list of items you need to loop through and configure or create a lot of user id’s, </w:t>
+      </w:r>
+      <w:proofErr w:type="spellStart"/>
+      <w:r>
+        <w:rPr>
+          <w:rFonts w:ascii="Helvetica" w:eastAsia="Times New Roman" w:hAnsi="Helvetica" w:cs="Helvetica"/>
+          <w:color w:val="3F3F3F"/>
+          <w:sz w:val="24"/>
+          <w:szCs w:val="24"/>
+        </w:rPr>
+        <w:t>ntp</w:t>
+      </w:r>
+      <w:proofErr w:type="spellEnd"/>
+      <w:r>
+        <w:rPr>
+          <w:rFonts w:ascii="Helvetica" w:eastAsia="Times New Roman" w:hAnsi="Helvetica" w:cs="Helvetica"/>
+          <w:color w:val="3F3F3F"/>
+          <w:sz w:val="24"/>
+          <w:szCs w:val="24"/>
+        </w:rPr>
+        <w:t xml:space="preserve"> entries, etc.  Loops allow us to achieve these types of results. </w:t>
+      </w:r>
+    </w:p>
+    <w:p>
+      <w:pPr>
+        <w:spacing w:before="420" w:after="120" w:line="240" w:lineRule="auto"/>
+        <w:outlineLvl w:val="3"/>
+        <w:rPr>
+          <w:rFonts w:ascii="Helvetica" w:eastAsia="Times New Roman" w:hAnsi="Helvetica" w:cs="Helvetica"/>
+          <w:color w:val="3F3F3F"/>
+          <w:sz w:val="24"/>
+          <w:szCs w:val="24"/>
+        </w:rPr>
+      </w:pPr>
+      <w:r>
+        <w:rPr>
+          <w:rFonts w:ascii="Helvetica" w:eastAsia="Times New Roman" w:hAnsi="Helvetica" w:cs="Helvetica"/>
+          <w:color w:val="3F3F3F"/>
+          <w:sz w:val="24"/>
+          <w:szCs w:val="24"/>
+        </w:rPr>
+        <w:t xml:space="preserve">Please refer to the </w:t>
+      </w:r>
+      <w:r>
+        <w:rPr>
+          <w:rFonts w:ascii="Helvetica" w:eastAsia="Times New Roman" w:hAnsi="Helvetica" w:cs="Helvetica"/>
+          <w:b/>
+          <w:color w:val="3F3F3F"/>
+          <w:sz w:val="24"/>
+          <w:szCs w:val="24"/>
+        </w:rPr>
+        <w:t>Ansible-Pod-Info</w:t>
+      </w:r>
+      <w:r>
+        <w:rPr>
+          <w:rFonts w:ascii="Helvetica" w:eastAsia="Times New Roman" w:hAnsi="Helvetica" w:cs="Helvetica"/>
+          <w:b/>
+          <w:color w:val="3F3F3F"/>
+          <w:sz w:val="24"/>
+          <w:szCs w:val="24"/>
+        </w:rPr>
+        <w:t>.docx</w:t>
+      </w:r>
+      <w:r>
+        <w:rPr>
+          <w:rFonts w:ascii="Helvetica" w:eastAsia="Times New Roman" w:hAnsi="Helvetica" w:cs="Helvetica"/>
+          <w:color w:val="3F3F3F"/>
+          <w:sz w:val="24"/>
+          <w:szCs w:val="24"/>
+        </w:rPr>
+        <w:t xml:space="preserve"> file for information on connecting to your Ansible host.</w:t>
+      </w:r>
+    </w:p>
+    <w:p>
+      <w:pPr>
+        <w:spacing w:before="420" w:after="120" w:line="240" w:lineRule="auto"/>
+        <w:outlineLvl w:val="3"/>
+        <w:rPr>
+          <w:rFonts w:ascii="Helvetica" w:eastAsia="Times New Roman" w:hAnsi="Helvetica" w:cs="Helvetica"/>
+          <w:b/>
+          <w:color w:val="272727"/>
+          <w:spacing w:val="-15"/>
+          <w:sz w:val="41"/>
+          <w:szCs w:val="41"/>
+        </w:rPr>
+      </w:pPr>
+      <w:r>
+        <w:rPr>
+          <w:rFonts w:ascii="Helvetica" w:eastAsia="Times New Roman" w:hAnsi="Helvetica" w:cs="Helvetica"/>
+          <w:b/>
+          <w:color w:val="3F3F3F"/>
+          <w:sz w:val="24"/>
+          <w:szCs w:val="24"/>
+        </w:rPr>
+        <w:t>Don’t forget to change the XX in your inventory file based on your Pod information.</w:t>
+      </w:r>
+    </w:p>
+    <w:p>
+      <w:pPr>
+        <w:spacing w:after="315" w:line="240" w:lineRule="auto"/>
+        <w:rPr>
+          <w:rFonts w:ascii="Helvetica" w:eastAsia="Times New Roman" w:hAnsi="Helvetica" w:cs="Helvetica"/>
+          <w:color w:val="3F3F3F"/>
+          <w:sz w:val="24"/>
+          <w:szCs w:val="24"/>
+        </w:rPr>
+      </w:pPr>
+      <w:bookmarkStart w:id="0" w:name="_GoBack"/>
+      <w:bookmarkEnd w:id="0"/>
     </w:p>
     <w:p>
       <w:pPr>
@@ -221,14 +328,45 @@
           <w:szCs w:val="28"/>
         </w:rPr>
       </w:pPr>
-      <w:r>
-        <w:rPr>
-          <w:rFonts w:ascii="Consolas" w:eastAsia="Times New Roman" w:hAnsi="Consolas" w:cs="Courier New"/>
-          <w:color w:val="555555"/>
-          <w:sz w:val="28"/>
-          <w:szCs w:val="28"/>
-        </w:rPr>
-        <w:t>cd ~/ansible_labs/lab8-loops/</w:t>
+      <w:proofErr w:type="gramStart"/>
+      <w:r>
+        <w:rPr>
+          <w:rFonts w:ascii="Consolas" w:eastAsia="Times New Roman" w:hAnsi="Consolas" w:cs="Courier New"/>
+          <w:color w:val="555555"/>
+          <w:sz w:val="28"/>
+          <w:szCs w:val="28"/>
+        </w:rPr>
+        <w:t>cd</w:t>
+      </w:r>
+      <w:proofErr w:type="gramEnd"/>
+      <w:r>
+        <w:rPr>
+          <w:rFonts w:ascii="Consolas" w:eastAsia="Times New Roman" w:hAnsi="Consolas" w:cs="Courier New"/>
+          <w:color w:val="555555"/>
+          <w:sz w:val="28"/>
+          <w:szCs w:val="28"/>
+        </w:rPr>
+        <w:t xml:space="preserve"> ~/</w:t>
+      </w:r>
+      <w:proofErr w:type="spellStart"/>
+      <w:r>
+        <w:rPr>
+          <w:rFonts w:ascii="Consolas" w:eastAsia="Times New Roman" w:hAnsi="Consolas" w:cs="Courier New"/>
+          <w:color w:val="555555"/>
+          <w:sz w:val="28"/>
+          <w:szCs w:val="28"/>
+        </w:rPr>
+        <w:t>ansible_labs</w:t>
+      </w:r>
+      <w:proofErr w:type="spellEnd"/>
+      <w:r>
+        <w:rPr>
+          <w:rFonts w:ascii="Consolas" w:eastAsia="Times New Roman" w:hAnsi="Consolas" w:cs="Courier New"/>
+          <w:color w:val="555555"/>
+          <w:sz w:val="28"/>
+          <w:szCs w:val="28"/>
+        </w:rPr>
+        <w:t>/lab8-loops/</w:t>
       </w:r>
     </w:p>
     <w:p>
@@ -268,8 +406,29 @@
           <w:sz w:val="24"/>
           <w:szCs w:val="24"/>
         </w:rPr>
-        <w:t xml:space="preserve">Using what you already know create a </w:t>
-      </w:r>
+        <w:t xml:space="preserve">Using what you already </w:t>
+      </w:r>
+      <w:proofErr w:type="gramStart"/>
+      <w:r>
+        <w:rPr>
+          <w:rFonts w:ascii="Helvetica" w:eastAsia="Times New Roman" w:hAnsi="Helvetica" w:cs="Helvetica"/>
+          <w:color w:val="3F3F3F"/>
+          <w:sz w:val="24"/>
+          <w:szCs w:val="24"/>
+        </w:rPr>
+        <w:t>know</w:t>
+      </w:r>
+      <w:proofErr w:type="gramEnd"/>
+      <w:r>
+        <w:rPr>
+          <w:rFonts w:ascii="Helvetica" w:eastAsia="Times New Roman" w:hAnsi="Helvetica" w:cs="Helvetica"/>
+          <w:color w:val="3F3F3F"/>
+          <w:sz w:val="24"/>
+          <w:szCs w:val="24"/>
+        </w:rPr>
+        <w:t xml:space="preserve"> create a </w:t>
+      </w:r>
+      <w:proofErr w:type="spellStart"/>
       <w:r>
         <w:rPr>
           <w:rFonts w:ascii="Helvetica" w:eastAsia="Times New Roman" w:hAnsi="Helvetica" w:cs="Helvetica"/>
@@ -280,6 +439,7 @@
         </w:rPr>
         <w:t>group_vars</w:t>
       </w:r>
+      <w:proofErr w:type="spellEnd"/>
       <w:r>
         <w:rPr>
           <w:rFonts w:ascii="Helvetica" w:eastAsia="Times New Roman" w:hAnsi="Helvetica" w:cs="Helvetica"/>
@@ -308,6 +468,7 @@
         </w:rPr>
         <w:t xml:space="preserve"> file, </w:t>
       </w:r>
+      <w:proofErr w:type="spellStart"/>
       <w:r>
         <w:rPr>
           <w:rFonts w:ascii="Helvetica" w:eastAsia="Times New Roman" w:hAnsi="Helvetica" w:cs="Helvetica"/>
@@ -318,6 +479,7 @@
         </w:rPr>
         <w:t>ansible.cfg</w:t>
       </w:r>
+      <w:proofErr w:type="spellEnd"/>
       <w:r>
         <w:rPr>
           <w:rFonts w:ascii="Helvetica" w:eastAsia="Times New Roman" w:hAnsi="Helvetica" w:cs="Helvetica"/>
@@ -366,6 +528,7 @@
         </w:rPr>
         <w:t xml:space="preserve">Name the playbook </w:t>
       </w:r>
+      <w:proofErr w:type="spellStart"/>
       <w:r>
         <w:rPr>
           <w:rFonts w:ascii="Helvetica" w:eastAsia="Times New Roman" w:hAnsi="Helvetica" w:cs="Helvetica"/>
@@ -376,6 +539,7 @@
         </w:rPr>
         <w:t>vlan_loop.yaml</w:t>
       </w:r>
+      <w:proofErr w:type="spellEnd"/>
     </w:p>
     <w:p>
       <w:pPr>
@@ -406,7 +570,29 @@
           <w:sz w:val="24"/>
           <w:szCs w:val="24"/>
         </w:rPr>
-        <w:t xml:space="preserve"> You could copy the group_vars and such from the previous lab to save time.</w:t>
+        <w:t xml:space="preserve"> You could copy the </w:t>
+      </w:r>
+      <w:proofErr w:type="spellStart"/>
+      <w:r>
+        <w:rPr>
+          <w:rFonts w:ascii="Helvetica" w:eastAsia="Times New Roman" w:hAnsi="Helvetica" w:cs="Helvetica"/>
+          <w:b/>
+          <w:color w:val="3F3F3F"/>
+          <w:sz w:val="24"/>
+          <w:szCs w:val="24"/>
+        </w:rPr>
+        <w:t>group_vars</w:t>
+      </w:r>
+      <w:proofErr w:type="spellEnd"/>
+      <w:r>
+        <w:rPr>
+          <w:rFonts w:ascii="Helvetica" w:eastAsia="Times New Roman" w:hAnsi="Helvetica" w:cs="Helvetica"/>
+          <w:b/>
+          <w:color w:val="3F3F3F"/>
+          <w:sz w:val="24"/>
+          <w:szCs w:val="24"/>
+        </w:rPr>
+        <w:t xml:space="preserve"> and such from the previous lab to save time.</w:t>
       </w:r>
     </w:p>
     <w:p>
@@ -426,7 +612,27 @@
           <w:sz w:val="24"/>
           <w:szCs w:val="24"/>
         </w:rPr>
-        <w:t>Loop Vlan Task</w:t>
+        <w:t xml:space="preserve">Loop </w:t>
+      </w:r>
+      <w:proofErr w:type="spellStart"/>
+      <w:r>
+        <w:rPr>
+          <w:rFonts w:ascii="Helvetica" w:eastAsia="Times New Roman" w:hAnsi="Helvetica" w:cs="Helvetica"/>
+          <w:color w:val="3F3F3F"/>
+          <w:sz w:val="24"/>
+          <w:szCs w:val="24"/>
+        </w:rPr>
+        <w:t>Vlan</w:t>
+      </w:r>
+      <w:proofErr w:type="spellEnd"/>
+      <w:r>
+        <w:rPr>
+          <w:rFonts w:ascii="Helvetica" w:eastAsia="Times New Roman" w:hAnsi="Helvetica" w:cs="Helvetica"/>
+          <w:color w:val="3F3F3F"/>
+          <w:sz w:val="24"/>
+          <w:szCs w:val="24"/>
+        </w:rPr>
+        <w:t xml:space="preserve"> Task</w:t>
       </w:r>
     </w:p>
     <w:p>
@@ -472,8 +678,39 @@
           <w:sz w:val="28"/>
           <w:szCs w:val="28"/>
         </w:rPr>
-        <w:t>- name: Add Multiple Vlans</w:t>
-      </w:r>
+        <w:t xml:space="preserve">- </w:t>
+      </w:r>
+      <w:proofErr w:type="gramStart"/>
+      <w:r>
+        <w:rPr>
+          <w:rFonts w:ascii="Consolas" w:eastAsia="Times New Roman" w:hAnsi="Consolas" w:cs="Courier New"/>
+          <w:color w:val="555555"/>
+          <w:sz w:val="28"/>
+          <w:szCs w:val="28"/>
+        </w:rPr>
+        <w:t>name</w:t>
+      </w:r>
+      <w:proofErr w:type="gramEnd"/>
+      <w:r>
+        <w:rPr>
+          <w:rFonts w:ascii="Consolas" w:eastAsia="Times New Roman" w:hAnsi="Consolas" w:cs="Courier New"/>
+          <w:color w:val="555555"/>
+          <w:sz w:val="28"/>
+          <w:szCs w:val="28"/>
+        </w:rPr>
+        <w:t xml:space="preserve">: Add Multiple </w:t>
+      </w:r>
+      <w:proofErr w:type="spellStart"/>
+      <w:r>
+        <w:rPr>
+          <w:rFonts w:ascii="Consolas" w:eastAsia="Times New Roman" w:hAnsi="Consolas" w:cs="Courier New"/>
+          <w:color w:val="555555"/>
+          <w:sz w:val="28"/>
+          <w:szCs w:val="28"/>
+        </w:rPr>
+        <w:t>Vlans</w:t>
+      </w:r>
+      <w:proofErr w:type="spellEnd"/>
     </w:p>
     <w:p>
       <w:pPr>
@@ -518,7 +755,27 @@
           <w:sz w:val="28"/>
           <w:szCs w:val="28"/>
         </w:rPr>
-        <w:t xml:space="preserve">      nxos_vlan:</w:t>
+        <w:t xml:space="preserve">      </w:t>
+      </w:r>
+      <w:proofErr w:type="spellStart"/>
+      <w:r>
+        <w:rPr>
+          <w:rFonts w:ascii="Consolas" w:eastAsia="Times New Roman" w:hAnsi="Consolas" w:cs="Courier New"/>
+          <w:color w:val="555555"/>
+          <w:sz w:val="28"/>
+          <w:szCs w:val="28"/>
+        </w:rPr>
+        <w:t>nxos_vlan</w:t>
+      </w:r>
+      <w:proofErr w:type="spellEnd"/>
+      <w:r>
+        <w:rPr>
+          <w:rFonts w:ascii="Consolas" w:eastAsia="Times New Roman" w:hAnsi="Consolas" w:cs="Courier New"/>
+          <w:color w:val="555555"/>
+          <w:sz w:val="28"/>
+          <w:szCs w:val="28"/>
+        </w:rPr>
+        <w:t>:</w:t>
       </w:r>
     </w:p>
     <w:p>
@@ -564,7 +821,48 @@
           <w:sz w:val="28"/>
           <w:szCs w:val="28"/>
         </w:rPr>
-        <w:t xml:space="preserve">        vlan_id: "{{ item }}"</w:t>
+        <w:lastRenderedPageBreak/>
+        <w:t xml:space="preserve">        </w:t>
+      </w:r>
+      <w:proofErr w:type="spellStart"/>
+      <w:r>
+        <w:rPr>
+          <w:rFonts w:ascii="Consolas" w:eastAsia="Times New Roman" w:hAnsi="Consolas" w:cs="Courier New"/>
+          <w:color w:val="555555"/>
+          <w:sz w:val="28"/>
+          <w:szCs w:val="28"/>
+        </w:rPr>
+        <w:t>vlan_id</w:t>
+      </w:r>
+      <w:proofErr w:type="spellEnd"/>
+      <w:r>
+        <w:rPr>
+          <w:rFonts w:ascii="Consolas" w:eastAsia="Times New Roman" w:hAnsi="Consolas" w:cs="Courier New"/>
+          <w:color w:val="555555"/>
+          <w:sz w:val="28"/>
+          <w:szCs w:val="28"/>
+        </w:rPr>
+        <w:t>: "{</w:t>
+      </w:r>
+      <w:proofErr w:type="gramStart"/>
+      <w:r>
+        <w:rPr>
+          <w:rFonts w:ascii="Consolas" w:eastAsia="Times New Roman" w:hAnsi="Consolas" w:cs="Courier New"/>
+          <w:color w:val="555555"/>
+          <w:sz w:val="28"/>
+          <w:szCs w:val="28"/>
+        </w:rPr>
+        <w:t>{ item</w:t>
+      </w:r>
+      <w:proofErr w:type="gramEnd"/>
+      <w:r>
+        <w:rPr>
+          <w:rFonts w:ascii="Consolas" w:eastAsia="Times New Roman" w:hAnsi="Consolas" w:cs="Courier New"/>
+          <w:color w:val="555555"/>
+          <w:sz w:val="28"/>
+          <w:szCs w:val="28"/>
+        </w:rPr>
+        <w:t xml:space="preserve"> }}"</w:t>
       </w:r>
     </w:p>
     <w:p>
@@ -610,7 +908,27 @@
           <w:sz w:val="28"/>
           <w:szCs w:val="28"/>
         </w:rPr>
-        <w:t xml:space="preserve">        state: present</w:t>
+        <w:t xml:space="preserve">        </w:t>
+      </w:r>
+      <w:proofErr w:type="gramStart"/>
+      <w:r>
+        <w:rPr>
+          <w:rFonts w:ascii="Consolas" w:eastAsia="Times New Roman" w:hAnsi="Consolas" w:cs="Courier New"/>
+          <w:color w:val="555555"/>
+          <w:sz w:val="28"/>
+          <w:szCs w:val="28"/>
+        </w:rPr>
+        <w:t>state</w:t>
+      </w:r>
+      <w:proofErr w:type="gramEnd"/>
+      <w:r>
+        <w:rPr>
+          <w:rFonts w:ascii="Consolas" w:eastAsia="Times New Roman" w:hAnsi="Consolas" w:cs="Courier New"/>
+          <w:color w:val="555555"/>
+          <w:sz w:val="28"/>
+          <w:szCs w:val="28"/>
+        </w:rPr>
+        <w:t>: present</w:t>
       </w:r>
     </w:p>
     <w:p>
@@ -656,8 +974,19 @@
           <w:sz w:val="28"/>
           <w:szCs w:val="28"/>
         </w:rPr>
-        <w:t xml:space="preserve">      loop</w:t>
-      </w:r>
+        <w:t xml:space="preserve">      </w:t>
+      </w:r>
+      <w:proofErr w:type="gramStart"/>
+      <w:r>
+        <w:rPr>
+          <w:rFonts w:ascii="Consolas" w:eastAsia="Times New Roman" w:hAnsi="Consolas" w:cs="Courier New"/>
+          <w:color w:val="555555"/>
+          <w:sz w:val="28"/>
+          <w:szCs w:val="28"/>
+        </w:rPr>
+        <w:t>loop</w:t>
+      </w:r>
+      <w:proofErr w:type="gramEnd"/>
       <w:r>
         <w:rPr>
           <w:rFonts w:ascii="Consolas" w:eastAsia="Times New Roman" w:hAnsi="Consolas" w:cs="Courier New"/>
@@ -711,7 +1040,6 @@
           <w:sz w:val="28"/>
           <w:szCs w:val="28"/>
         </w:rPr>
-        <w:lastRenderedPageBreak/>
         <w:t xml:space="preserve">        - 50</w:t>
       </w:r>
     </w:p>
@@ -828,7 +1156,31 @@
           <w:sz w:val="24"/>
           <w:szCs w:val="24"/>
         </w:rPr>
-        <w:t>So now we should have a complete playbook we can launch and create vlan 50, 60 and 70 respectively.</w:t>
+        <w:t xml:space="preserve">So now we should have a complete playbook we can launch and create </w:t>
+      </w:r>
+      <w:proofErr w:type="spellStart"/>
+      <w:r>
+        <w:rPr>
+          <w:rFonts w:ascii="Helvetica" w:eastAsia="Times New Roman" w:hAnsi="Helvetica" w:cs="Helvetica"/>
+          <w:b/>
+          <w:bCs/>
+          <w:color w:val="3F3F3F"/>
+          <w:sz w:val="24"/>
+          <w:szCs w:val="24"/>
+        </w:rPr>
+        <w:t>vlan</w:t>
+      </w:r>
+      <w:proofErr w:type="spellEnd"/>
+      <w:r>
+        <w:rPr>
+          <w:rFonts w:ascii="Helvetica" w:eastAsia="Times New Roman" w:hAnsi="Helvetica" w:cs="Helvetica"/>
+          <w:b/>
+          <w:bCs/>
+          <w:color w:val="3F3F3F"/>
+          <w:sz w:val="24"/>
+          <w:szCs w:val="24"/>
+        </w:rPr>
+        <w:t xml:space="preserve"> 50, 60 and 70 respectively.</w:t>
       </w:r>
     </w:p>
     <w:p>
@@ -867,14 +1219,45 @@
           <w:szCs w:val="28"/>
         </w:rPr>
       </w:pPr>
-      <w:r>
-        <w:rPr>
-          <w:rFonts w:ascii="Consolas" w:eastAsia="Times New Roman" w:hAnsi="Consolas" w:cs="Courier New"/>
-          <w:color w:val="555555"/>
-          <w:sz w:val="28"/>
-          <w:szCs w:val="28"/>
-        </w:rPr>
-        <w:t>ansible-playbook vlan_loop.yaml --ask-vault</w:t>
+      <w:proofErr w:type="gramStart"/>
+      <w:r>
+        <w:rPr>
+          <w:rFonts w:ascii="Consolas" w:eastAsia="Times New Roman" w:hAnsi="Consolas" w:cs="Courier New"/>
+          <w:color w:val="555555"/>
+          <w:sz w:val="28"/>
+          <w:szCs w:val="28"/>
+        </w:rPr>
+        <w:t>ansible-playbook</w:t>
+      </w:r>
+      <w:proofErr w:type="gramEnd"/>
+      <w:r>
+        <w:rPr>
+          <w:rFonts w:ascii="Consolas" w:eastAsia="Times New Roman" w:hAnsi="Consolas" w:cs="Courier New"/>
+          <w:color w:val="555555"/>
+          <w:sz w:val="28"/>
+          <w:szCs w:val="28"/>
+        </w:rPr>
+        <w:t xml:space="preserve"> </w:t>
+      </w:r>
+      <w:proofErr w:type="spellStart"/>
+      <w:r>
+        <w:rPr>
+          <w:rFonts w:ascii="Consolas" w:eastAsia="Times New Roman" w:hAnsi="Consolas" w:cs="Courier New"/>
+          <w:color w:val="555555"/>
+          <w:sz w:val="28"/>
+          <w:szCs w:val="28"/>
+        </w:rPr>
+        <w:t>vlan_loop.yaml</w:t>
+      </w:r>
+      <w:proofErr w:type="spellEnd"/>
+      <w:r>
+        <w:rPr>
+          <w:rFonts w:ascii="Consolas" w:eastAsia="Times New Roman" w:hAnsi="Consolas" w:cs="Courier New"/>
+          <w:color w:val="555555"/>
+          <w:sz w:val="28"/>
+          <w:szCs w:val="28"/>
+        </w:rPr>
+        <w:t xml:space="preserve"> --ask-vault</w:t>
       </w:r>
     </w:p>
     <w:p>
@@ -1186,14 +1569,25 @@
           <w:szCs w:val="28"/>
         </w:rPr>
       </w:pPr>
-      <w:r>
-        <w:rPr>
-          <w:rFonts w:ascii="Consolas" w:eastAsia="Times New Roman" w:hAnsi="Consolas" w:cs="Courier New"/>
-          <w:color w:val="555555"/>
-          <w:sz w:val="28"/>
-          <w:szCs w:val="28"/>
-        </w:rPr>
-        <w:t>ok: [n9k-standalone-XX</w:t>
+      <w:proofErr w:type="gramStart"/>
+      <w:r>
+        <w:rPr>
+          <w:rFonts w:ascii="Consolas" w:eastAsia="Times New Roman" w:hAnsi="Consolas" w:cs="Courier New"/>
+          <w:color w:val="555555"/>
+          <w:sz w:val="28"/>
+          <w:szCs w:val="28"/>
+        </w:rPr>
+        <w:t>ok</w:t>
+      </w:r>
+      <w:proofErr w:type="gramEnd"/>
+      <w:r>
+        <w:rPr>
+          <w:rFonts w:ascii="Consolas" w:eastAsia="Times New Roman" w:hAnsi="Consolas" w:cs="Courier New"/>
+          <w:color w:val="555555"/>
+          <w:sz w:val="28"/>
+          <w:szCs w:val="28"/>
+        </w:rPr>
+        <w:t>: [n9k-standalone-XX</w:t>
       </w:r>
       <w:r>
         <w:rPr>
@@ -1285,7 +1679,27 @@
           <w:sz w:val="28"/>
           <w:szCs w:val="28"/>
         </w:rPr>
-        <w:t>TASK [Add Multiple Vlans] ************************************************************************************************</w:t>
+        <w:t xml:space="preserve">TASK [Add Multiple </w:t>
+      </w:r>
+      <w:proofErr w:type="spellStart"/>
+      <w:r>
+        <w:rPr>
+          <w:rFonts w:ascii="Consolas" w:eastAsia="Times New Roman" w:hAnsi="Consolas" w:cs="Courier New"/>
+          <w:color w:val="555555"/>
+          <w:sz w:val="28"/>
+          <w:szCs w:val="28"/>
+        </w:rPr>
+        <w:t>Vlans</w:t>
+      </w:r>
+      <w:proofErr w:type="spellEnd"/>
+      <w:r>
+        <w:rPr>
+          <w:rFonts w:ascii="Consolas" w:eastAsia="Times New Roman" w:hAnsi="Consolas" w:cs="Courier New"/>
+          <w:color w:val="555555"/>
+          <w:sz w:val="28"/>
+          <w:szCs w:val="28"/>
+        </w:rPr>
+        <w:t>] ************************************************************************************************</w:t>
       </w:r>
     </w:p>
     <w:p>
@@ -1324,15 +1738,25 @@
           <w:szCs w:val="28"/>
         </w:rPr>
       </w:pPr>
-      <w:r>
-        <w:rPr>
-          <w:rFonts w:ascii="Consolas" w:eastAsia="Times New Roman" w:hAnsi="Consolas" w:cs="Courier New"/>
-          <w:color w:val="555555"/>
-          <w:sz w:val="28"/>
-          <w:szCs w:val="28"/>
-        </w:rPr>
-        <w:lastRenderedPageBreak/>
-        <w:t>changed: [n9k-standalone-XX</w:t>
+      <w:proofErr w:type="gramStart"/>
+      <w:r>
+        <w:rPr>
+          <w:rFonts w:ascii="Consolas" w:eastAsia="Times New Roman" w:hAnsi="Consolas" w:cs="Courier New"/>
+          <w:color w:val="555555"/>
+          <w:sz w:val="28"/>
+          <w:szCs w:val="28"/>
+        </w:rPr>
+        <w:t>changed</w:t>
+      </w:r>
+      <w:proofErr w:type="gramEnd"/>
+      <w:r>
+        <w:rPr>
+          <w:rFonts w:ascii="Consolas" w:eastAsia="Times New Roman" w:hAnsi="Consolas" w:cs="Courier New"/>
+          <w:color w:val="555555"/>
+          <w:sz w:val="28"/>
+          <w:szCs w:val="28"/>
+        </w:rPr>
+        <w:t>: [n9k-standalone-XX</w:t>
       </w:r>
       <w:r>
         <w:rPr>
@@ -1380,14 +1804,25 @@
           <w:szCs w:val="28"/>
         </w:rPr>
       </w:pPr>
-      <w:r>
-        <w:rPr>
-          <w:rFonts w:ascii="Consolas" w:eastAsia="Times New Roman" w:hAnsi="Consolas" w:cs="Courier New"/>
-          <w:color w:val="555555"/>
-          <w:sz w:val="28"/>
-          <w:szCs w:val="28"/>
-        </w:rPr>
-        <w:t>changed: [n9k-standalone-XX</w:t>
+      <w:proofErr w:type="gramStart"/>
+      <w:r>
+        <w:rPr>
+          <w:rFonts w:ascii="Consolas" w:eastAsia="Times New Roman" w:hAnsi="Consolas" w:cs="Courier New"/>
+          <w:color w:val="555555"/>
+          <w:sz w:val="28"/>
+          <w:szCs w:val="28"/>
+        </w:rPr>
+        <w:t>changed</w:t>
+      </w:r>
+      <w:proofErr w:type="gramEnd"/>
+      <w:r>
+        <w:rPr>
+          <w:rFonts w:ascii="Consolas" w:eastAsia="Times New Roman" w:hAnsi="Consolas" w:cs="Courier New"/>
+          <w:color w:val="555555"/>
+          <w:sz w:val="28"/>
+          <w:szCs w:val="28"/>
+        </w:rPr>
+        <w:t>: [n9k-standalone-XX</w:t>
       </w:r>
       <w:r>
         <w:rPr>
@@ -1435,14 +1870,25 @@
           <w:szCs w:val="28"/>
         </w:rPr>
       </w:pPr>
-      <w:r>
-        <w:rPr>
-          <w:rFonts w:ascii="Consolas" w:eastAsia="Times New Roman" w:hAnsi="Consolas" w:cs="Courier New"/>
-          <w:color w:val="555555"/>
-          <w:sz w:val="28"/>
-          <w:szCs w:val="28"/>
-        </w:rPr>
-        <w:t>changed: [n9k-standalone-</w:t>
+      <w:proofErr w:type="gramStart"/>
+      <w:r>
+        <w:rPr>
+          <w:rFonts w:ascii="Consolas" w:eastAsia="Times New Roman" w:hAnsi="Consolas" w:cs="Courier New"/>
+          <w:color w:val="555555"/>
+          <w:sz w:val="28"/>
+          <w:szCs w:val="28"/>
+        </w:rPr>
+        <w:t>changed</w:t>
+      </w:r>
+      <w:proofErr w:type="gramEnd"/>
+      <w:r>
+        <w:rPr>
+          <w:rFonts w:ascii="Consolas" w:eastAsia="Times New Roman" w:hAnsi="Consolas" w:cs="Courier New"/>
+          <w:color w:val="555555"/>
+          <w:sz w:val="28"/>
+          <w:szCs w:val="28"/>
+        </w:rPr>
+        <w:t>: [n9k-standalone-</w:t>
       </w:r>
       <w:r>
         <w:rPr>
@@ -1589,16 +2035,36 @@
           <w:sz w:val="28"/>
           <w:szCs w:val="28"/>
         </w:rPr>
-        <w:t>n9k-standalone-XX</w:t>
-      </w:r>
-      <w:r>
-        <w:rPr>
-          <w:rFonts w:ascii="Consolas" w:eastAsia="Times New Roman" w:hAnsi="Consolas" w:cs="Courier New"/>
-          <w:color w:val="555555"/>
-          <w:sz w:val="28"/>
-          <w:szCs w:val="28"/>
-        </w:rPr>
-        <w:t>.localdomain : ok=2    changed=1    unreachable=0    failed=0</w:t>
+        <w:t>n9k-standalone-</w:t>
+      </w:r>
+      <w:proofErr w:type="gramStart"/>
+      <w:r>
+        <w:rPr>
+          <w:rFonts w:ascii="Consolas" w:eastAsia="Times New Roman" w:hAnsi="Consolas" w:cs="Courier New"/>
+          <w:color w:val="555555"/>
+          <w:sz w:val="28"/>
+          <w:szCs w:val="28"/>
+        </w:rPr>
+        <w:t>XX</w:t>
+      </w:r>
+      <w:r>
+        <w:rPr>
+          <w:rFonts w:ascii="Consolas" w:eastAsia="Times New Roman" w:hAnsi="Consolas" w:cs="Courier New"/>
+          <w:color w:val="555555"/>
+          <w:sz w:val="28"/>
+          <w:szCs w:val="28"/>
+        </w:rPr>
+        <w:t>.localdomain :</w:t>
+      </w:r>
+      <w:proofErr w:type="gramEnd"/>
+      <w:r>
+        <w:rPr>
+          <w:rFonts w:ascii="Consolas" w:eastAsia="Times New Roman" w:hAnsi="Consolas" w:cs="Courier New"/>
+          <w:color w:val="555555"/>
+          <w:sz w:val="28"/>
+          <w:szCs w:val="28"/>
+        </w:rPr>
+        <w:t xml:space="preserve"> ok=2    changed=1    unreachable=0    failed=0</w:t>
       </w:r>
     </w:p>
     <w:p>
@@ -1685,6 +2151,7 @@
         </w:rPr>
         <w:t xml:space="preserve">First let’s modify our </w:t>
       </w:r>
+      <w:proofErr w:type="spellStart"/>
       <w:r>
         <w:rPr>
           <w:rFonts w:ascii="Helvetica" w:eastAsia="Times New Roman" w:hAnsi="Helvetica" w:cs="Helvetica"/>
@@ -1693,8 +2160,53 @@
           <w:sz w:val="24"/>
           <w:szCs w:val="24"/>
         </w:rPr>
-        <w:t>group_vars/nxos/nxos.yaml</w:t>
-      </w:r>
+        <w:t>group_vars</w:t>
+      </w:r>
+      <w:proofErr w:type="spellEnd"/>
+      <w:r>
+        <w:rPr>
+          <w:rFonts w:ascii="Helvetica" w:eastAsia="Times New Roman" w:hAnsi="Helvetica" w:cs="Helvetica"/>
+          <w:b/>
+          <w:color w:val="3F3F3F"/>
+          <w:sz w:val="24"/>
+          <w:szCs w:val="24"/>
+        </w:rPr>
+        <w:t>/</w:t>
+      </w:r>
+      <w:proofErr w:type="spellStart"/>
+      <w:r>
+        <w:rPr>
+          <w:rFonts w:ascii="Helvetica" w:eastAsia="Times New Roman" w:hAnsi="Helvetica" w:cs="Helvetica"/>
+          <w:b/>
+          <w:color w:val="3F3F3F"/>
+          <w:sz w:val="24"/>
+          <w:szCs w:val="24"/>
+        </w:rPr>
+        <w:t>nxos</w:t>
+      </w:r>
+      <w:proofErr w:type="spellEnd"/>
+      <w:r>
+        <w:rPr>
+          <w:rFonts w:ascii="Helvetica" w:eastAsia="Times New Roman" w:hAnsi="Helvetica" w:cs="Helvetica"/>
+          <w:b/>
+          <w:color w:val="3F3F3F"/>
+          <w:sz w:val="24"/>
+          <w:szCs w:val="24"/>
+        </w:rPr>
+        <w:t>/</w:t>
+      </w:r>
+      <w:proofErr w:type="spellStart"/>
+      <w:r>
+        <w:rPr>
+          <w:rFonts w:ascii="Helvetica" w:eastAsia="Times New Roman" w:hAnsi="Helvetica" w:cs="Helvetica"/>
+          <w:b/>
+          <w:color w:val="3F3F3F"/>
+          <w:sz w:val="24"/>
+          <w:szCs w:val="24"/>
+        </w:rPr>
+        <w:t>nxos.yaml</w:t>
+      </w:r>
+      <w:proofErr w:type="spellEnd"/>
       <w:r>
         <w:rPr>
           <w:rFonts w:ascii="Helvetica" w:eastAsia="Times New Roman" w:hAnsi="Helvetica" w:cs="Helvetica"/>
@@ -1704,6 +2216,7 @@
         </w:rPr>
         <w:t xml:space="preserve"> file and add a </w:t>
       </w:r>
+      <w:proofErr w:type="spellStart"/>
       <w:r>
         <w:rPr>
           <w:rFonts w:ascii="Helvetica" w:eastAsia="Times New Roman" w:hAnsi="Helvetica" w:cs="Helvetica"/>
@@ -1714,6 +2227,7 @@
         </w:rPr>
         <w:t>vlan_list</w:t>
       </w:r>
+      <w:proofErr w:type="spellEnd"/>
       <w:r>
         <w:rPr>
           <w:rFonts w:ascii="Helvetica" w:eastAsia="Times New Roman" w:hAnsi="Helvetica" w:cs="Helvetica"/>
@@ -1789,15 +2303,37 @@
           <w:szCs w:val="28"/>
         </w:rPr>
       </w:pPr>
-      <w:r>
-        <w:rPr>
-          <w:rFonts w:ascii="Consolas" w:eastAsia="Times New Roman" w:hAnsi="Consolas" w:cs="Courier New"/>
-          <w:color w:val="555555"/>
-          <w:sz w:val="28"/>
-          <w:szCs w:val="28"/>
-        </w:rPr>
-        <w:t>ansible_connection: network_cli</w:t>
-      </w:r>
+      <w:proofErr w:type="spellStart"/>
+      <w:r>
+        <w:rPr>
+          <w:rFonts w:ascii="Consolas" w:eastAsia="Times New Roman" w:hAnsi="Consolas" w:cs="Courier New"/>
+          <w:color w:val="555555"/>
+          <w:sz w:val="28"/>
+          <w:szCs w:val="28"/>
+        </w:rPr>
+        <w:t>ansible_connection</w:t>
+      </w:r>
+      <w:proofErr w:type="spellEnd"/>
+      <w:r>
+        <w:rPr>
+          <w:rFonts w:ascii="Consolas" w:eastAsia="Times New Roman" w:hAnsi="Consolas" w:cs="Courier New"/>
+          <w:color w:val="555555"/>
+          <w:sz w:val="28"/>
+          <w:szCs w:val="28"/>
+        </w:rPr>
+        <w:t xml:space="preserve">: </w:t>
+      </w:r>
+      <w:proofErr w:type="spellStart"/>
+      <w:r>
+        <w:rPr>
+          <w:rFonts w:ascii="Consolas" w:eastAsia="Times New Roman" w:hAnsi="Consolas" w:cs="Courier New"/>
+          <w:color w:val="555555"/>
+          <w:sz w:val="28"/>
+          <w:szCs w:val="28"/>
+        </w:rPr>
+        <w:t>network_cli</w:t>
+      </w:r>
+      <w:proofErr w:type="spellEnd"/>
     </w:p>
     <w:p>
       <w:pPr>
@@ -1835,15 +2371,37 @@
           <w:szCs w:val="28"/>
         </w:rPr>
       </w:pPr>
-      <w:r>
-        <w:rPr>
-          <w:rFonts w:ascii="Consolas" w:eastAsia="Times New Roman" w:hAnsi="Consolas" w:cs="Courier New"/>
-          <w:color w:val="555555"/>
-          <w:sz w:val="28"/>
-          <w:szCs w:val="28"/>
-        </w:rPr>
-        <w:t>ansible_network_os: nxos</w:t>
-      </w:r>
+      <w:proofErr w:type="spellStart"/>
+      <w:r>
+        <w:rPr>
+          <w:rFonts w:ascii="Consolas" w:eastAsia="Times New Roman" w:hAnsi="Consolas" w:cs="Courier New"/>
+          <w:color w:val="555555"/>
+          <w:sz w:val="28"/>
+          <w:szCs w:val="28"/>
+        </w:rPr>
+        <w:t>ansible_network_os</w:t>
+      </w:r>
+      <w:proofErr w:type="spellEnd"/>
+      <w:r>
+        <w:rPr>
+          <w:rFonts w:ascii="Consolas" w:eastAsia="Times New Roman" w:hAnsi="Consolas" w:cs="Courier New"/>
+          <w:color w:val="555555"/>
+          <w:sz w:val="28"/>
+          <w:szCs w:val="28"/>
+        </w:rPr>
+        <w:t xml:space="preserve">: </w:t>
+      </w:r>
+      <w:proofErr w:type="spellStart"/>
+      <w:r>
+        <w:rPr>
+          <w:rFonts w:ascii="Consolas" w:eastAsia="Times New Roman" w:hAnsi="Consolas" w:cs="Courier New"/>
+          <w:color w:val="555555"/>
+          <w:sz w:val="28"/>
+          <w:szCs w:val="28"/>
+        </w:rPr>
+        <w:t>nxos</w:t>
+      </w:r>
+      <w:proofErr w:type="spellEnd"/>
     </w:p>
     <w:p>
       <w:pPr>
@@ -1881,14 +2439,45 @@
           <w:szCs w:val="28"/>
         </w:rPr>
       </w:pPr>
-      <w:r>
-        <w:rPr>
-          <w:rFonts w:ascii="Consolas" w:eastAsia="Times New Roman" w:hAnsi="Consolas" w:cs="Courier New"/>
-          <w:color w:val="555555"/>
-          <w:sz w:val="28"/>
-          <w:szCs w:val="28"/>
-        </w:rPr>
-        <w:t>ansible_user: "{{ n9k_user }}"</w:t>
+      <w:proofErr w:type="spellStart"/>
+      <w:r>
+        <w:rPr>
+          <w:rFonts w:ascii="Consolas" w:eastAsia="Times New Roman" w:hAnsi="Consolas" w:cs="Courier New"/>
+          <w:color w:val="555555"/>
+          <w:sz w:val="28"/>
+          <w:szCs w:val="28"/>
+        </w:rPr>
+        <w:t>ansible_user</w:t>
+      </w:r>
+      <w:proofErr w:type="spellEnd"/>
+      <w:r>
+        <w:rPr>
+          <w:rFonts w:ascii="Consolas" w:eastAsia="Times New Roman" w:hAnsi="Consolas" w:cs="Courier New"/>
+          <w:color w:val="555555"/>
+          <w:sz w:val="28"/>
+          <w:szCs w:val="28"/>
+        </w:rPr>
+        <w:t>: "{</w:t>
+      </w:r>
+      <w:proofErr w:type="gramStart"/>
+      <w:r>
+        <w:rPr>
+          <w:rFonts w:ascii="Consolas" w:eastAsia="Times New Roman" w:hAnsi="Consolas" w:cs="Courier New"/>
+          <w:color w:val="555555"/>
+          <w:sz w:val="28"/>
+          <w:szCs w:val="28"/>
+        </w:rPr>
+        <w:t>{ n9k</w:t>
+      </w:r>
+      <w:proofErr w:type="gramEnd"/>
+      <w:r>
+        <w:rPr>
+          <w:rFonts w:ascii="Consolas" w:eastAsia="Times New Roman" w:hAnsi="Consolas" w:cs="Courier New"/>
+          <w:color w:val="555555"/>
+          <w:sz w:val="28"/>
+          <w:szCs w:val="28"/>
+        </w:rPr>
+        <w:t>_user }}"</w:t>
       </w:r>
     </w:p>
     <w:p>
@@ -1927,14 +2516,46 @@
           <w:szCs w:val="28"/>
         </w:rPr>
       </w:pPr>
-      <w:r>
-        <w:rPr>
-          <w:rFonts w:ascii="Consolas" w:eastAsia="Times New Roman" w:hAnsi="Consolas" w:cs="Courier New"/>
-          <w:color w:val="555555"/>
-          <w:sz w:val="28"/>
-          <w:szCs w:val="28"/>
-        </w:rPr>
-        <w:t>ansible_ssh_pass: "{{ n9k_pw }}"</w:t>
+      <w:proofErr w:type="spellStart"/>
+      <w:r>
+        <w:rPr>
+          <w:rFonts w:ascii="Consolas" w:eastAsia="Times New Roman" w:hAnsi="Consolas" w:cs="Courier New"/>
+          <w:color w:val="555555"/>
+          <w:sz w:val="28"/>
+          <w:szCs w:val="28"/>
+        </w:rPr>
+        <w:lastRenderedPageBreak/>
+        <w:t>ansible_ssh_pass</w:t>
+      </w:r>
+      <w:proofErr w:type="spellEnd"/>
+      <w:r>
+        <w:rPr>
+          <w:rFonts w:ascii="Consolas" w:eastAsia="Times New Roman" w:hAnsi="Consolas" w:cs="Courier New"/>
+          <w:color w:val="555555"/>
+          <w:sz w:val="28"/>
+          <w:szCs w:val="28"/>
+        </w:rPr>
+        <w:t>: "{</w:t>
+      </w:r>
+      <w:proofErr w:type="gramStart"/>
+      <w:r>
+        <w:rPr>
+          <w:rFonts w:ascii="Consolas" w:eastAsia="Times New Roman" w:hAnsi="Consolas" w:cs="Courier New"/>
+          <w:color w:val="555555"/>
+          <w:sz w:val="28"/>
+          <w:szCs w:val="28"/>
+        </w:rPr>
+        <w:t>{ n9k</w:t>
+      </w:r>
+      <w:proofErr w:type="gramEnd"/>
+      <w:r>
+        <w:rPr>
+          <w:rFonts w:ascii="Consolas" w:eastAsia="Times New Roman" w:hAnsi="Consolas" w:cs="Courier New"/>
+          <w:color w:val="555555"/>
+          <w:sz w:val="28"/>
+          <w:szCs w:val="28"/>
+        </w:rPr>
+        <w:t>_pw }}"</w:t>
       </w:r>
     </w:p>
     <w:p>
@@ -1973,15 +2594,37 @@
           <w:szCs w:val="28"/>
         </w:rPr>
       </w:pPr>
-      <w:r>
-        <w:rPr>
-          <w:rFonts w:ascii="Consolas" w:eastAsia="Times New Roman" w:hAnsi="Consolas" w:cs="Courier New"/>
-          <w:color w:val="555555"/>
-          <w:sz w:val="28"/>
-          <w:szCs w:val="28"/>
-        </w:rPr>
-        <w:t>transport: nxapi</w:t>
-      </w:r>
+      <w:proofErr w:type="gramStart"/>
+      <w:r>
+        <w:rPr>
+          <w:rFonts w:ascii="Consolas" w:eastAsia="Times New Roman" w:hAnsi="Consolas" w:cs="Courier New"/>
+          <w:color w:val="555555"/>
+          <w:sz w:val="28"/>
+          <w:szCs w:val="28"/>
+        </w:rPr>
+        <w:t>transport</w:t>
+      </w:r>
+      <w:proofErr w:type="gramEnd"/>
+      <w:r>
+        <w:rPr>
+          <w:rFonts w:ascii="Consolas" w:eastAsia="Times New Roman" w:hAnsi="Consolas" w:cs="Courier New"/>
+          <w:color w:val="555555"/>
+          <w:sz w:val="28"/>
+          <w:szCs w:val="28"/>
+        </w:rPr>
+        <w:t xml:space="preserve">: </w:t>
+      </w:r>
+      <w:proofErr w:type="spellStart"/>
+      <w:r>
+        <w:rPr>
+          <w:rFonts w:ascii="Consolas" w:eastAsia="Times New Roman" w:hAnsi="Consolas" w:cs="Courier New"/>
+          <w:color w:val="555555"/>
+          <w:sz w:val="28"/>
+          <w:szCs w:val="28"/>
+        </w:rPr>
+        <w:t>nxapi</w:t>
+      </w:r>
+      <w:proofErr w:type="spellEnd"/>
     </w:p>
     <w:p>
       <w:pPr>
@@ -2019,14 +2662,45 @@
           <w:szCs w:val="28"/>
         </w:rPr>
       </w:pPr>
-      <w:r>
-        <w:rPr>
-          <w:rFonts w:ascii="Consolas" w:eastAsia="Times New Roman" w:hAnsi="Consolas" w:cs="Courier New"/>
-          <w:color w:val="555555"/>
-          <w:sz w:val="28"/>
-          <w:szCs w:val="28"/>
-        </w:rPr>
-        <w:t>vlan_list: [80,90,100]</w:t>
+      <w:proofErr w:type="spellStart"/>
+      <w:r>
+        <w:rPr>
+          <w:rFonts w:ascii="Consolas" w:eastAsia="Times New Roman" w:hAnsi="Consolas" w:cs="Courier New"/>
+          <w:color w:val="555555"/>
+          <w:sz w:val="28"/>
+          <w:szCs w:val="28"/>
+        </w:rPr>
+        <w:t>vlan_list</w:t>
+      </w:r>
+      <w:proofErr w:type="spellEnd"/>
+      <w:r>
+        <w:rPr>
+          <w:rFonts w:ascii="Consolas" w:eastAsia="Times New Roman" w:hAnsi="Consolas" w:cs="Courier New"/>
+          <w:color w:val="555555"/>
+          <w:sz w:val="28"/>
+          <w:szCs w:val="28"/>
+        </w:rPr>
+        <w:t>: [80</w:t>
+      </w:r>
+      <w:proofErr w:type="gramStart"/>
+      <w:r>
+        <w:rPr>
+          <w:rFonts w:ascii="Consolas" w:eastAsia="Times New Roman" w:hAnsi="Consolas" w:cs="Courier New"/>
+          <w:color w:val="555555"/>
+          <w:sz w:val="28"/>
+          <w:szCs w:val="28"/>
+        </w:rPr>
+        <w:t>,90,100</w:t>
+      </w:r>
+      <w:proofErr w:type="gramEnd"/>
+      <w:r>
+        <w:rPr>
+          <w:rFonts w:ascii="Consolas" w:eastAsia="Times New Roman" w:hAnsi="Consolas" w:cs="Courier New"/>
+          <w:color w:val="555555"/>
+          <w:sz w:val="28"/>
+          <w:szCs w:val="28"/>
+        </w:rPr>
+        <w:t>]</w:t>
       </w:r>
     </w:p>
     <w:p>
@@ -2103,8 +2777,39 @@
           <w:sz w:val="28"/>
           <w:szCs w:val="28"/>
         </w:rPr>
-        <w:t>- name: Add Multiple Vlans</w:t>
-      </w:r>
+        <w:t xml:space="preserve">- </w:t>
+      </w:r>
+      <w:proofErr w:type="gramStart"/>
+      <w:r>
+        <w:rPr>
+          <w:rFonts w:ascii="Consolas" w:eastAsia="Times New Roman" w:hAnsi="Consolas" w:cs="Courier New"/>
+          <w:color w:val="555555"/>
+          <w:sz w:val="28"/>
+          <w:szCs w:val="28"/>
+        </w:rPr>
+        <w:t>name</w:t>
+      </w:r>
+      <w:proofErr w:type="gramEnd"/>
+      <w:r>
+        <w:rPr>
+          <w:rFonts w:ascii="Consolas" w:eastAsia="Times New Roman" w:hAnsi="Consolas" w:cs="Courier New"/>
+          <w:color w:val="555555"/>
+          <w:sz w:val="28"/>
+          <w:szCs w:val="28"/>
+        </w:rPr>
+        <w:t xml:space="preserve">: Add Multiple </w:t>
+      </w:r>
+      <w:proofErr w:type="spellStart"/>
+      <w:r>
+        <w:rPr>
+          <w:rFonts w:ascii="Consolas" w:eastAsia="Times New Roman" w:hAnsi="Consolas" w:cs="Courier New"/>
+          <w:color w:val="555555"/>
+          <w:sz w:val="28"/>
+          <w:szCs w:val="28"/>
+        </w:rPr>
+        <w:t>Vlans</w:t>
+      </w:r>
+      <w:proofErr w:type="spellEnd"/>
     </w:p>
     <w:p>
       <w:pPr>
@@ -2149,7 +2854,27 @@
           <w:sz w:val="28"/>
           <w:szCs w:val="28"/>
         </w:rPr>
-        <w:t xml:space="preserve">      nxos_vlan:</w:t>
+        <w:t xml:space="preserve">      </w:t>
+      </w:r>
+      <w:proofErr w:type="spellStart"/>
+      <w:r>
+        <w:rPr>
+          <w:rFonts w:ascii="Consolas" w:eastAsia="Times New Roman" w:hAnsi="Consolas" w:cs="Courier New"/>
+          <w:color w:val="555555"/>
+          <w:sz w:val="28"/>
+          <w:szCs w:val="28"/>
+        </w:rPr>
+        <w:t>nxos_vlan</w:t>
+      </w:r>
+      <w:proofErr w:type="spellEnd"/>
+      <w:r>
+        <w:rPr>
+          <w:rFonts w:ascii="Consolas" w:eastAsia="Times New Roman" w:hAnsi="Consolas" w:cs="Courier New"/>
+          <w:color w:val="555555"/>
+          <w:sz w:val="28"/>
+          <w:szCs w:val="28"/>
+        </w:rPr>
+        <w:t>:</w:t>
       </w:r>
     </w:p>
     <w:p>
@@ -2195,7 +2920,47 @@
           <w:sz w:val="28"/>
           <w:szCs w:val="28"/>
         </w:rPr>
-        <w:t xml:space="preserve">        vlan_id: "{{ item }}"</w:t>
+        <w:t xml:space="preserve">        </w:t>
+      </w:r>
+      <w:proofErr w:type="spellStart"/>
+      <w:r>
+        <w:rPr>
+          <w:rFonts w:ascii="Consolas" w:eastAsia="Times New Roman" w:hAnsi="Consolas" w:cs="Courier New"/>
+          <w:color w:val="555555"/>
+          <w:sz w:val="28"/>
+          <w:szCs w:val="28"/>
+        </w:rPr>
+        <w:t>vlan_id</w:t>
+      </w:r>
+      <w:proofErr w:type="spellEnd"/>
+      <w:r>
+        <w:rPr>
+          <w:rFonts w:ascii="Consolas" w:eastAsia="Times New Roman" w:hAnsi="Consolas" w:cs="Courier New"/>
+          <w:color w:val="555555"/>
+          <w:sz w:val="28"/>
+          <w:szCs w:val="28"/>
+        </w:rPr>
+        <w:t>: "{</w:t>
+      </w:r>
+      <w:proofErr w:type="gramStart"/>
+      <w:r>
+        <w:rPr>
+          <w:rFonts w:ascii="Consolas" w:eastAsia="Times New Roman" w:hAnsi="Consolas" w:cs="Courier New"/>
+          <w:color w:val="555555"/>
+          <w:sz w:val="28"/>
+          <w:szCs w:val="28"/>
+        </w:rPr>
+        <w:t>{ item</w:t>
+      </w:r>
+      <w:proofErr w:type="gramEnd"/>
+      <w:r>
+        <w:rPr>
+          <w:rFonts w:ascii="Consolas" w:eastAsia="Times New Roman" w:hAnsi="Consolas" w:cs="Courier New"/>
+          <w:color w:val="555555"/>
+          <w:sz w:val="28"/>
+          <w:szCs w:val="28"/>
+        </w:rPr>
+        <w:t xml:space="preserve"> }}"</w:t>
       </w:r>
     </w:p>
     <w:p>
@@ -2241,7 +3006,27 @@
           <w:sz w:val="28"/>
           <w:szCs w:val="28"/>
         </w:rPr>
-        <w:t xml:space="preserve">        state: present</w:t>
+        <w:t xml:space="preserve">        </w:t>
+      </w:r>
+      <w:proofErr w:type="gramStart"/>
+      <w:r>
+        <w:rPr>
+          <w:rFonts w:ascii="Consolas" w:eastAsia="Times New Roman" w:hAnsi="Consolas" w:cs="Courier New"/>
+          <w:color w:val="555555"/>
+          <w:sz w:val="28"/>
+          <w:szCs w:val="28"/>
+        </w:rPr>
+        <w:t>state</w:t>
+      </w:r>
+      <w:proofErr w:type="gramEnd"/>
+      <w:r>
+        <w:rPr>
+          <w:rFonts w:ascii="Consolas" w:eastAsia="Times New Roman" w:hAnsi="Consolas" w:cs="Courier New"/>
+          <w:color w:val="555555"/>
+          <w:sz w:val="28"/>
+          <w:szCs w:val="28"/>
+        </w:rPr>
+        <w:t>: present</w:t>
       </w:r>
     </w:p>
     <w:p>
@@ -2287,8 +3072,19 @@
           <w:sz w:val="28"/>
           <w:szCs w:val="28"/>
         </w:rPr>
-        <w:t xml:space="preserve">      loop</w:t>
-      </w:r>
+        <w:t xml:space="preserve">      </w:t>
+      </w:r>
+      <w:proofErr w:type="gramStart"/>
+      <w:r>
+        <w:rPr>
+          <w:rFonts w:ascii="Consolas" w:eastAsia="Times New Roman" w:hAnsi="Consolas" w:cs="Courier New"/>
+          <w:color w:val="555555"/>
+          <w:sz w:val="28"/>
+          <w:szCs w:val="28"/>
+        </w:rPr>
+        <w:t>loop</w:t>
+      </w:r>
+      <w:proofErr w:type="gramEnd"/>
       <w:r>
         <w:rPr>
           <w:rFonts w:ascii="Consolas" w:eastAsia="Times New Roman" w:hAnsi="Consolas" w:cs="Courier New"/>
@@ -2307,6 +3103,7 @@
         </w:rPr>
         <w:t xml:space="preserve">"{{ </w:t>
       </w:r>
+      <w:proofErr w:type="spellStart"/>
       <w:r>
         <w:rPr>
           <w:rFonts w:ascii="Consolas" w:eastAsia="Times New Roman" w:hAnsi="Consolas" w:cs="Courier New"/>
@@ -2316,6 +3113,7 @@
         </w:rPr>
         <w:t>vlan_list</w:t>
       </w:r>
+      <w:proofErr w:type="spellEnd"/>
       <w:r>
         <w:rPr>
           <w:rFonts w:ascii="Consolas" w:eastAsia="Times New Roman" w:hAnsi="Consolas" w:cs="Courier New"/>
@@ -2384,14 +3182,45 @@
           <w:szCs w:val="28"/>
         </w:rPr>
       </w:pPr>
-      <w:r>
-        <w:rPr>
-          <w:rFonts w:ascii="Consolas" w:eastAsia="Times New Roman" w:hAnsi="Consolas" w:cs="Courier New"/>
-          <w:color w:val="555555"/>
-          <w:sz w:val="28"/>
-          <w:szCs w:val="28"/>
-        </w:rPr>
-        <w:t>ansible-playbook vlan_loop.yaml --ask-vault</w:t>
+      <w:proofErr w:type="gramStart"/>
+      <w:r>
+        <w:rPr>
+          <w:rFonts w:ascii="Consolas" w:eastAsia="Times New Roman" w:hAnsi="Consolas" w:cs="Courier New"/>
+          <w:color w:val="555555"/>
+          <w:sz w:val="28"/>
+          <w:szCs w:val="28"/>
+        </w:rPr>
+        <w:t>ansible-playbook</w:t>
+      </w:r>
+      <w:proofErr w:type="gramEnd"/>
+      <w:r>
+        <w:rPr>
+          <w:rFonts w:ascii="Consolas" w:eastAsia="Times New Roman" w:hAnsi="Consolas" w:cs="Courier New"/>
+          <w:color w:val="555555"/>
+          <w:sz w:val="28"/>
+          <w:szCs w:val="28"/>
+        </w:rPr>
+        <w:t xml:space="preserve"> </w:t>
+      </w:r>
+      <w:proofErr w:type="spellStart"/>
+      <w:r>
+        <w:rPr>
+          <w:rFonts w:ascii="Consolas" w:eastAsia="Times New Roman" w:hAnsi="Consolas" w:cs="Courier New"/>
+          <w:color w:val="555555"/>
+          <w:sz w:val="28"/>
+          <w:szCs w:val="28"/>
+        </w:rPr>
+        <w:t>vlan_loop.yaml</w:t>
+      </w:r>
+      <w:proofErr w:type="spellEnd"/>
+      <w:r>
+        <w:rPr>
+          <w:rFonts w:ascii="Consolas" w:eastAsia="Times New Roman" w:hAnsi="Consolas" w:cs="Courier New"/>
+          <w:color w:val="555555"/>
+          <w:sz w:val="28"/>
+          <w:szCs w:val="28"/>
+        </w:rPr>
+        <w:t xml:space="preserve"> --ask-vault</w:t>
       </w:r>
     </w:p>
     <w:p>
@@ -2413,7 +3242,29 @@
           <w:sz w:val="24"/>
           <w:szCs w:val="24"/>
         </w:rPr>
-        <w:t>We should have output similar to below where we can see it looping through and setting up the vlan 80 and 90 and skipping 100 since it already exists.</w:t>
+        <w:t xml:space="preserve">We should have output similar to below where we can see it looping through and setting up the </w:t>
+      </w:r>
+      <w:proofErr w:type="spellStart"/>
+      <w:r>
+        <w:rPr>
+          <w:rFonts w:ascii="Helvetica" w:eastAsia="Times New Roman" w:hAnsi="Helvetica" w:cs="Helvetica"/>
+          <w:b/>
+          <w:color w:val="3F3F3F"/>
+          <w:sz w:val="24"/>
+          <w:szCs w:val="24"/>
+        </w:rPr>
+        <w:t>vlan</w:t>
+      </w:r>
+      <w:proofErr w:type="spellEnd"/>
+      <w:r>
+        <w:rPr>
+          <w:rFonts w:ascii="Helvetica" w:eastAsia="Times New Roman" w:hAnsi="Helvetica" w:cs="Helvetica"/>
+          <w:b/>
+          <w:color w:val="3F3F3F"/>
+          <w:sz w:val="24"/>
+          <w:szCs w:val="24"/>
+        </w:rPr>
+        <w:t xml:space="preserve"> 80 and 90 and skipping 100 since it already exists.</w:t>
       </w:r>
     </w:p>
     <w:p>
@@ -2664,15 +3515,25 @@
           <w:szCs w:val="28"/>
         </w:rPr>
       </w:pPr>
-      <w:r>
-        <w:rPr>
-          <w:rFonts w:ascii="Consolas" w:eastAsia="Times New Roman" w:hAnsi="Consolas" w:cs="Courier New"/>
-          <w:color w:val="555555"/>
-          <w:sz w:val="28"/>
-          <w:szCs w:val="28"/>
-        </w:rPr>
-        <w:lastRenderedPageBreak/>
-        <w:t>ok: [n9k-standalone-XX</w:t>
+      <w:proofErr w:type="gramStart"/>
+      <w:r>
+        <w:rPr>
+          <w:rFonts w:ascii="Consolas" w:eastAsia="Times New Roman" w:hAnsi="Consolas" w:cs="Courier New"/>
+          <w:color w:val="555555"/>
+          <w:sz w:val="28"/>
+          <w:szCs w:val="28"/>
+        </w:rPr>
+        <w:t>ok</w:t>
+      </w:r>
+      <w:proofErr w:type="gramEnd"/>
+      <w:r>
+        <w:rPr>
+          <w:rFonts w:ascii="Consolas" w:eastAsia="Times New Roman" w:hAnsi="Consolas" w:cs="Courier New"/>
+          <w:color w:val="555555"/>
+          <w:sz w:val="28"/>
+          <w:szCs w:val="28"/>
+        </w:rPr>
+        <w:t>: [n9k-standalone-XX</w:t>
       </w:r>
       <w:r>
         <w:rPr>
@@ -2764,7 +3625,27 @@
           <w:sz w:val="28"/>
           <w:szCs w:val="28"/>
         </w:rPr>
-        <w:t>TASK [Add Multiple Vlans] ************************************************************************************************</w:t>
+        <w:t xml:space="preserve">TASK [Add Multiple </w:t>
+      </w:r>
+      <w:proofErr w:type="spellStart"/>
+      <w:r>
+        <w:rPr>
+          <w:rFonts w:ascii="Consolas" w:eastAsia="Times New Roman" w:hAnsi="Consolas" w:cs="Courier New"/>
+          <w:color w:val="555555"/>
+          <w:sz w:val="28"/>
+          <w:szCs w:val="28"/>
+        </w:rPr>
+        <w:t>Vlans</w:t>
+      </w:r>
+      <w:proofErr w:type="spellEnd"/>
+      <w:r>
+        <w:rPr>
+          <w:rFonts w:ascii="Consolas" w:eastAsia="Times New Roman" w:hAnsi="Consolas" w:cs="Courier New"/>
+          <w:color w:val="555555"/>
+          <w:sz w:val="28"/>
+          <w:szCs w:val="28"/>
+        </w:rPr>
+        <w:t>] ************************************************************************************************</w:t>
       </w:r>
     </w:p>
     <w:p>
@@ -2803,14 +3684,25 @@
           <w:szCs w:val="28"/>
         </w:rPr>
       </w:pPr>
-      <w:r>
-        <w:rPr>
-          <w:rFonts w:ascii="Consolas" w:eastAsia="Times New Roman" w:hAnsi="Consolas" w:cs="Courier New"/>
-          <w:color w:val="555555"/>
-          <w:sz w:val="28"/>
-          <w:szCs w:val="28"/>
-        </w:rPr>
-        <w:t>changed: [n9k-standalone-XX</w:t>
+      <w:proofErr w:type="gramStart"/>
+      <w:r>
+        <w:rPr>
+          <w:rFonts w:ascii="Consolas" w:eastAsia="Times New Roman" w:hAnsi="Consolas" w:cs="Courier New"/>
+          <w:color w:val="555555"/>
+          <w:sz w:val="28"/>
+          <w:szCs w:val="28"/>
+        </w:rPr>
+        <w:t>changed</w:t>
+      </w:r>
+      <w:proofErr w:type="gramEnd"/>
+      <w:r>
+        <w:rPr>
+          <w:rFonts w:ascii="Consolas" w:eastAsia="Times New Roman" w:hAnsi="Consolas" w:cs="Courier New"/>
+          <w:color w:val="555555"/>
+          <w:sz w:val="28"/>
+          <w:szCs w:val="28"/>
+        </w:rPr>
+        <w:t>: [n9k-standalone-XX</w:t>
       </w:r>
       <w:r>
         <w:rPr>
@@ -2858,14 +3750,25 @@
           <w:szCs w:val="28"/>
         </w:rPr>
       </w:pPr>
-      <w:r>
-        <w:rPr>
-          <w:rFonts w:ascii="Consolas" w:eastAsia="Times New Roman" w:hAnsi="Consolas" w:cs="Courier New"/>
-          <w:color w:val="555555"/>
-          <w:sz w:val="28"/>
-          <w:szCs w:val="28"/>
-        </w:rPr>
-        <w:t>changed: [n9k-standalone-XX</w:t>
+      <w:proofErr w:type="gramStart"/>
+      <w:r>
+        <w:rPr>
+          <w:rFonts w:ascii="Consolas" w:eastAsia="Times New Roman" w:hAnsi="Consolas" w:cs="Courier New"/>
+          <w:color w:val="555555"/>
+          <w:sz w:val="28"/>
+          <w:szCs w:val="28"/>
+        </w:rPr>
+        <w:t>changed</w:t>
+      </w:r>
+      <w:proofErr w:type="gramEnd"/>
+      <w:r>
+        <w:rPr>
+          <w:rFonts w:ascii="Consolas" w:eastAsia="Times New Roman" w:hAnsi="Consolas" w:cs="Courier New"/>
+          <w:color w:val="555555"/>
+          <w:sz w:val="28"/>
+          <w:szCs w:val="28"/>
+        </w:rPr>
+        <w:t>: [n9k-standalone-XX</w:t>
       </w:r>
       <w:r>
         <w:rPr>
@@ -2913,14 +3816,25 @@
           <w:szCs w:val="28"/>
         </w:rPr>
       </w:pPr>
-      <w:r>
-        <w:rPr>
-          <w:rFonts w:ascii="Consolas" w:eastAsia="Times New Roman" w:hAnsi="Consolas" w:cs="Courier New"/>
-          <w:color w:val="555555"/>
-          <w:sz w:val="28"/>
-          <w:szCs w:val="28"/>
-        </w:rPr>
-        <w:t>ok: [n9k-standalone-XX</w:t>
+      <w:proofErr w:type="gramStart"/>
+      <w:r>
+        <w:rPr>
+          <w:rFonts w:ascii="Consolas" w:eastAsia="Times New Roman" w:hAnsi="Consolas" w:cs="Courier New"/>
+          <w:color w:val="555555"/>
+          <w:sz w:val="28"/>
+          <w:szCs w:val="28"/>
+        </w:rPr>
+        <w:t>ok</w:t>
+      </w:r>
+      <w:proofErr w:type="gramEnd"/>
+      <w:r>
+        <w:rPr>
+          <w:rFonts w:ascii="Consolas" w:eastAsia="Times New Roman" w:hAnsi="Consolas" w:cs="Courier New"/>
+          <w:color w:val="555555"/>
+          <w:sz w:val="28"/>
+          <w:szCs w:val="28"/>
+        </w:rPr>
+        <w:t>: [n9k-standalone-XX</w:t>
       </w:r>
       <w:r>
         <w:rPr>
@@ -3058,16 +3972,36 @@
           <w:sz w:val="28"/>
           <w:szCs w:val="28"/>
         </w:rPr>
-        <w:t>n9k-standalone-X</w:t>
-      </w:r>
-      <w:r>
-        <w:rPr>
-          <w:rFonts w:ascii="Consolas" w:eastAsia="Times New Roman" w:hAnsi="Consolas" w:cs="Courier New"/>
-          <w:color w:val="555555"/>
-          <w:sz w:val="28"/>
-          <w:szCs w:val="28"/>
-        </w:rPr>
-        <w:t>.localdomain : ok=2    changed=1    unreachable=0    failed=0</w:t>
+        <w:t>n9k-standalone-</w:t>
+      </w:r>
+      <w:proofErr w:type="gramStart"/>
+      <w:r>
+        <w:rPr>
+          <w:rFonts w:ascii="Consolas" w:eastAsia="Times New Roman" w:hAnsi="Consolas" w:cs="Courier New"/>
+          <w:color w:val="555555"/>
+          <w:sz w:val="28"/>
+          <w:szCs w:val="28"/>
+        </w:rPr>
+        <w:t>X</w:t>
+      </w:r>
+      <w:r>
+        <w:rPr>
+          <w:rFonts w:ascii="Consolas" w:eastAsia="Times New Roman" w:hAnsi="Consolas" w:cs="Courier New"/>
+          <w:color w:val="555555"/>
+          <w:sz w:val="28"/>
+          <w:szCs w:val="28"/>
+        </w:rPr>
+        <w:t>.localdomain :</w:t>
+      </w:r>
+      <w:proofErr w:type="gramEnd"/>
+      <w:r>
+        <w:rPr>
+          <w:rFonts w:ascii="Consolas" w:eastAsia="Times New Roman" w:hAnsi="Consolas" w:cs="Courier New"/>
+          <w:color w:val="555555"/>
+          <w:sz w:val="28"/>
+          <w:szCs w:val="28"/>
+        </w:rPr>
+        <w:t xml:space="preserve"> ok=2    changed=1    unreachable=0    failed=0</w:t>
       </w:r>
     </w:p>
     <w:p>
@@ -3098,36 +4032,47 @@
           <w:sz w:val="24"/>
           <w:szCs w:val="24"/>
         </w:rPr>
-        <w:t xml:space="preserve"> </w:t>
-      </w:r>
-      <w:r>
-        <w:rPr>
-          <w:rFonts w:ascii="Helvetica" w:eastAsia="Times New Roman" w:hAnsi="Helvetica" w:cs="Helvetica"/>
-          <w:color w:val="3F3F3F"/>
-          <w:sz w:val="24"/>
-          <w:szCs w:val="24"/>
-        </w:rPr>
-        <w:t xml:space="preserve">Certain modules/plugins will allow for us to specify a list of items directly which is more optimal than actually looping over the task.  </w:t>
-      </w:r>
-    </w:p>
-    <w:p>
-      <w:pPr>
-        <w:spacing w:after="315" w:line="240" w:lineRule="auto"/>
-        <w:rPr>
-          <w:rFonts w:ascii="Helvetica" w:eastAsia="Times New Roman" w:hAnsi="Helvetica" w:cs="Helvetica"/>
-          <w:color w:val="3F3F3F"/>
-          <w:sz w:val="24"/>
-          <w:szCs w:val="24"/>
-        </w:rPr>
-      </w:pPr>
-      <w:r>
-        <w:rPr>
-          <w:rFonts w:ascii="Helvetica" w:eastAsia="Times New Roman" w:hAnsi="Helvetica" w:cs="Helvetica"/>
-          <w:color w:val="3F3F3F"/>
-          <w:sz w:val="24"/>
-          <w:szCs w:val="24"/>
-        </w:rPr>
-        <w:t xml:space="preserve">Using the documentation from the nxos_vlan module - </w:t>
+        <w:t xml:space="preserve"> Certain modules/plugins will allow for us to specify a list of items directly which is more optimal than actually looping over the task.  </w:t>
+      </w:r>
+    </w:p>
+    <w:p>
+      <w:pPr>
+        <w:spacing w:after="315" w:line="240" w:lineRule="auto"/>
+        <w:rPr>
+          <w:rFonts w:ascii="Helvetica" w:eastAsia="Times New Roman" w:hAnsi="Helvetica" w:cs="Helvetica"/>
+          <w:color w:val="3F3F3F"/>
+          <w:sz w:val="24"/>
+          <w:szCs w:val="24"/>
+        </w:rPr>
+      </w:pPr>
+      <w:r>
+        <w:rPr>
+          <w:rFonts w:ascii="Helvetica" w:eastAsia="Times New Roman" w:hAnsi="Helvetica" w:cs="Helvetica"/>
+          <w:color w:val="3F3F3F"/>
+          <w:sz w:val="24"/>
+          <w:szCs w:val="24"/>
+        </w:rPr>
+        <w:t xml:space="preserve">Using the documentation from the </w:t>
+      </w:r>
+      <w:proofErr w:type="spellStart"/>
+      <w:r>
+        <w:rPr>
+          <w:rFonts w:ascii="Helvetica" w:eastAsia="Times New Roman" w:hAnsi="Helvetica" w:cs="Helvetica"/>
+          <w:color w:val="3F3F3F"/>
+          <w:sz w:val="24"/>
+          <w:szCs w:val="24"/>
+        </w:rPr>
+        <w:t>nxos_vlan</w:t>
+      </w:r>
+      <w:proofErr w:type="spellEnd"/>
+      <w:r>
+        <w:rPr>
+          <w:rFonts w:ascii="Helvetica" w:eastAsia="Times New Roman" w:hAnsi="Helvetica" w:cs="Helvetica"/>
+          <w:color w:val="3F3F3F"/>
+          <w:sz w:val="24"/>
+          <w:szCs w:val="24"/>
+        </w:rPr>
+        <w:t xml:space="preserve"> module - </w:t>
       </w:r>
       <w:hyperlink r:id="rId6" w:history="1">
         <w:r>
@@ -3147,27 +4092,188 @@
           <w:sz w:val="24"/>
           <w:szCs w:val="24"/>
         </w:rPr>
-        <w:t xml:space="preserve"> modify the vlan_list variable in the group_vars to work with the aggregate option and modify the playbook to use this.</w:t>
-      </w:r>
-    </w:p>
-    <w:p>
-      <w:pPr>
-        <w:spacing w:after="315" w:line="240" w:lineRule="auto"/>
-        <w:rPr>
-          <w:rFonts w:ascii="Helvetica" w:eastAsia="Times New Roman" w:hAnsi="Helvetica" w:cs="Helvetica"/>
-          <w:color w:val="3F3F3F"/>
-          <w:sz w:val="24"/>
-          <w:szCs w:val="24"/>
-        </w:rPr>
-      </w:pPr>
-      <w:r>
-        <w:rPr>
-          <w:rFonts w:ascii="Helvetica" w:eastAsia="Times New Roman" w:hAnsi="Helvetica" w:cs="Helvetica"/>
-          <w:color w:val="3F3F3F"/>
-          <w:sz w:val="24"/>
-          <w:szCs w:val="24"/>
-        </w:rPr>
-        <w:t>Here is the base task to help you along, you will still need to modify the group_vars/nxos/nxos.yaml file to work with this.  Remember this is a list so we have to find an option in the nxos_vlan module that can take in a list or list of dicts.</w:t>
+        <w:t xml:space="preserve"> modify the </w:t>
+      </w:r>
+      <w:proofErr w:type="spellStart"/>
+      <w:r>
+        <w:rPr>
+          <w:rFonts w:ascii="Helvetica" w:eastAsia="Times New Roman" w:hAnsi="Helvetica" w:cs="Helvetica"/>
+          <w:color w:val="3F3F3F"/>
+          <w:sz w:val="24"/>
+          <w:szCs w:val="24"/>
+        </w:rPr>
+        <w:t>vlan_list</w:t>
+      </w:r>
+      <w:proofErr w:type="spellEnd"/>
+      <w:r>
+        <w:rPr>
+          <w:rFonts w:ascii="Helvetica" w:eastAsia="Times New Roman" w:hAnsi="Helvetica" w:cs="Helvetica"/>
+          <w:color w:val="3F3F3F"/>
+          <w:sz w:val="24"/>
+          <w:szCs w:val="24"/>
+        </w:rPr>
+        <w:t xml:space="preserve"> variable in the </w:t>
+      </w:r>
+      <w:proofErr w:type="spellStart"/>
+      <w:r>
+        <w:rPr>
+          <w:rFonts w:ascii="Helvetica" w:eastAsia="Times New Roman" w:hAnsi="Helvetica" w:cs="Helvetica"/>
+          <w:color w:val="3F3F3F"/>
+          <w:sz w:val="24"/>
+          <w:szCs w:val="24"/>
+        </w:rPr>
+        <w:t>group_vars</w:t>
+      </w:r>
+      <w:proofErr w:type="spellEnd"/>
+      <w:r>
+        <w:rPr>
+          <w:rFonts w:ascii="Helvetica" w:eastAsia="Times New Roman" w:hAnsi="Helvetica" w:cs="Helvetica"/>
+          <w:color w:val="3F3F3F"/>
+          <w:sz w:val="24"/>
+          <w:szCs w:val="24"/>
+        </w:rPr>
+        <w:t xml:space="preserve"> to work with the aggregate option and modify the playbook to use this.</w:t>
+      </w:r>
+    </w:p>
+    <w:p>
+      <w:pPr>
+        <w:spacing w:after="315" w:line="240" w:lineRule="auto"/>
+        <w:rPr>
+          <w:rFonts w:ascii="Helvetica" w:eastAsia="Times New Roman" w:hAnsi="Helvetica" w:cs="Helvetica"/>
+          <w:color w:val="3F3F3F"/>
+          <w:sz w:val="24"/>
+          <w:szCs w:val="24"/>
+        </w:rPr>
+      </w:pPr>
+      <w:r>
+        <w:rPr>
+          <w:rFonts w:ascii="Helvetica" w:eastAsia="Times New Roman" w:hAnsi="Helvetica" w:cs="Helvetica"/>
+          <w:color w:val="3F3F3F"/>
+          <w:sz w:val="24"/>
+          <w:szCs w:val="24"/>
+        </w:rPr>
+        <w:lastRenderedPageBreak/>
+        <w:t xml:space="preserve">Here is the base task to help you </w:t>
+      </w:r>
+      <w:proofErr w:type="gramStart"/>
+      <w:r>
+        <w:rPr>
+          <w:rFonts w:ascii="Helvetica" w:eastAsia="Times New Roman" w:hAnsi="Helvetica" w:cs="Helvetica"/>
+          <w:color w:val="3F3F3F"/>
+          <w:sz w:val="24"/>
+          <w:szCs w:val="24"/>
+        </w:rPr>
+        <w:t>along,</w:t>
+      </w:r>
+      <w:proofErr w:type="gramEnd"/>
+      <w:r>
+        <w:rPr>
+          <w:rFonts w:ascii="Helvetica" w:eastAsia="Times New Roman" w:hAnsi="Helvetica" w:cs="Helvetica"/>
+          <w:color w:val="3F3F3F"/>
+          <w:sz w:val="24"/>
+          <w:szCs w:val="24"/>
+        </w:rPr>
+        <w:t xml:space="preserve"> you will still need to modify the </w:t>
+      </w:r>
+      <w:proofErr w:type="spellStart"/>
+      <w:r>
+        <w:rPr>
+          <w:rFonts w:ascii="Helvetica" w:eastAsia="Times New Roman" w:hAnsi="Helvetica" w:cs="Helvetica"/>
+          <w:color w:val="3F3F3F"/>
+          <w:sz w:val="24"/>
+          <w:szCs w:val="24"/>
+        </w:rPr>
+        <w:t>group_vars</w:t>
+      </w:r>
+      <w:proofErr w:type="spellEnd"/>
+      <w:r>
+        <w:rPr>
+          <w:rFonts w:ascii="Helvetica" w:eastAsia="Times New Roman" w:hAnsi="Helvetica" w:cs="Helvetica"/>
+          <w:color w:val="3F3F3F"/>
+          <w:sz w:val="24"/>
+          <w:szCs w:val="24"/>
+        </w:rPr>
+        <w:t>/</w:t>
+      </w:r>
+      <w:proofErr w:type="spellStart"/>
+      <w:r>
+        <w:rPr>
+          <w:rFonts w:ascii="Helvetica" w:eastAsia="Times New Roman" w:hAnsi="Helvetica" w:cs="Helvetica"/>
+          <w:color w:val="3F3F3F"/>
+          <w:sz w:val="24"/>
+          <w:szCs w:val="24"/>
+        </w:rPr>
+        <w:t>nxos</w:t>
+      </w:r>
+      <w:proofErr w:type="spellEnd"/>
+      <w:r>
+        <w:rPr>
+          <w:rFonts w:ascii="Helvetica" w:eastAsia="Times New Roman" w:hAnsi="Helvetica" w:cs="Helvetica"/>
+          <w:color w:val="3F3F3F"/>
+          <w:sz w:val="24"/>
+          <w:szCs w:val="24"/>
+        </w:rPr>
+        <w:t>/</w:t>
+      </w:r>
+      <w:proofErr w:type="spellStart"/>
+      <w:r>
+        <w:rPr>
+          <w:rFonts w:ascii="Helvetica" w:eastAsia="Times New Roman" w:hAnsi="Helvetica" w:cs="Helvetica"/>
+          <w:color w:val="3F3F3F"/>
+          <w:sz w:val="24"/>
+          <w:szCs w:val="24"/>
+        </w:rPr>
+        <w:t>nxos.yaml</w:t>
+      </w:r>
+      <w:proofErr w:type="spellEnd"/>
+      <w:r>
+        <w:rPr>
+          <w:rFonts w:ascii="Helvetica" w:eastAsia="Times New Roman" w:hAnsi="Helvetica" w:cs="Helvetica"/>
+          <w:color w:val="3F3F3F"/>
+          <w:sz w:val="24"/>
+          <w:szCs w:val="24"/>
+        </w:rPr>
+        <w:t xml:space="preserve"> file to work with this.  Remember this is a list so we have to find an option in the </w:t>
+      </w:r>
+      <w:proofErr w:type="spellStart"/>
+      <w:r>
+        <w:rPr>
+          <w:rFonts w:ascii="Helvetica" w:eastAsia="Times New Roman" w:hAnsi="Helvetica" w:cs="Helvetica"/>
+          <w:color w:val="3F3F3F"/>
+          <w:sz w:val="24"/>
+          <w:szCs w:val="24"/>
+        </w:rPr>
+        <w:t>nxos_vlan</w:t>
+      </w:r>
+      <w:proofErr w:type="spellEnd"/>
+      <w:r>
+        <w:rPr>
+          <w:rFonts w:ascii="Helvetica" w:eastAsia="Times New Roman" w:hAnsi="Helvetica" w:cs="Helvetica"/>
+          <w:color w:val="3F3F3F"/>
+          <w:sz w:val="24"/>
+          <w:szCs w:val="24"/>
+        </w:rPr>
+        <w:t xml:space="preserve"> module that can take in a list or list of </w:t>
+      </w:r>
+      <w:proofErr w:type="spellStart"/>
+      <w:r>
+        <w:rPr>
+          <w:rFonts w:ascii="Helvetica" w:eastAsia="Times New Roman" w:hAnsi="Helvetica" w:cs="Helvetica"/>
+          <w:color w:val="3F3F3F"/>
+          <w:sz w:val="24"/>
+          <w:szCs w:val="24"/>
+        </w:rPr>
+        <w:t>dicts</w:t>
+      </w:r>
+      <w:proofErr w:type="spellEnd"/>
+      <w:r>
+        <w:rPr>
+          <w:rFonts w:ascii="Helvetica" w:eastAsia="Times New Roman" w:hAnsi="Helvetica" w:cs="Helvetica"/>
+          <w:color w:val="3F3F3F"/>
+          <w:sz w:val="24"/>
+          <w:szCs w:val="24"/>
+        </w:rPr>
+        <w:t>.</w:t>
       </w:r>
     </w:p>
     <w:p>
@@ -3213,8 +4319,39 @@
           <w:sz w:val="28"/>
           <w:szCs w:val="28"/>
         </w:rPr>
-        <w:t>- name: Add Multiple Vlans</w:t>
-      </w:r>
+        <w:t xml:space="preserve">- </w:t>
+      </w:r>
+      <w:proofErr w:type="gramStart"/>
+      <w:r>
+        <w:rPr>
+          <w:rFonts w:ascii="Consolas" w:eastAsia="Times New Roman" w:hAnsi="Consolas" w:cs="Courier New"/>
+          <w:color w:val="555555"/>
+          <w:sz w:val="28"/>
+          <w:szCs w:val="28"/>
+        </w:rPr>
+        <w:t>name</w:t>
+      </w:r>
+      <w:proofErr w:type="gramEnd"/>
+      <w:r>
+        <w:rPr>
+          <w:rFonts w:ascii="Consolas" w:eastAsia="Times New Roman" w:hAnsi="Consolas" w:cs="Courier New"/>
+          <w:color w:val="555555"/>
+          <w:sz w:val="28"/>
+          <w:szCs w:val="28"/>
+        </w:rPr>
+        <w:t xml:space="preserve">: Add Multiple </w:t>
+      </w:r>
+      <w:proofErr w:type="spellStart"/>
+      <w:r>
+        <w:rPr>
+          <w:rFonts w:ascii="Consolas" w:eastAsia="Times New Roman" w:hAnsi="Consolas" w:cs="Courier New"/>
+          <w:color w:val="555555"/>
+          <w:sz w:val="28"/>
+          <w:szCs w:val="28"/>
+        </w:rPr>
+        <w:t>Vlans</w:t>
+      </w:r>
+      <w:proofErr w:type="spellEnd"/>
     </w:p>
     <w:p>
       <w:pPr>
@@ -3259,7 +4396,27 @@
           <w:sz w:val="28"/>
           <w:szCs w:val="28"/>
         </w:rPr>
-        <w:t xml:space="preserve">      nxos_vlan:</w:t>
+        <w:t xml:space="preserve">      </w:t>
+      </w:r>
+      <w:proofErr w:type="spellStart"/>
+      <w:r>
+        <w:rPr>
+          <w:rFonts w:ascii="Consolas" w:eastAsia="Times New Roman" w:hAnsi="Consolas" w:cs="Courier New"/>
+          <w:color w:val="555555"/>
+          <w:sz w:val="28"/>
+          <w:szCs w:val="28"/>
+        </w:rPr>
+        <w:t>nxos_vlan</w:t>
+      </w:r>
+      <w:proofErr w:type="spellEnd"/>
+      <w:r>
+        <w:rPr>
+          <w:rFonts w:ascii="Consolas" w:eastAsia="Times New Roman" w:hAnsi="Consolas" w:cs="Courier New"/>
+          <w:color w:val="555555"/>
+          <w:sz w:val="28"/>
+          <w:szCs w:val="28"/>
+        </w:rPr>
+        <w:t>:</w:t>
       </w:r>
     </w:p>
     <w:p>
@@ -3305,8 +4462,47 @@
           <w:sz w:val="28"/>
           <w:szCs w:val="28"/>
         </w:rPr>
-        <w:lastRenderedPageBreak/>
-        <w:t xml:space="preserve">        aggregate: "{{ vlan_list }}"</w:t>
+        <w:t xml:space="preserve">        </w:t>
+      </w:r>
+      <w:proofErr w:type="gramStart"/>
+      <w:r>
+        <w:rPr>
+          <w:rFonts w:ascii="Consolas" w:eastAsia="Times New Roman" w:hAnsi="Consolas" w:cs="Courier New"/>
+          <w:color w:val="555555"/>
+          <w:sz w:val="28"/>
+          <w:szCs w:val="28"/>
+        </w:rPr>
+        <w:t>aggregate</w:t>
+      </w:r>
+      <w:proofErr w:type="gramEnd"/>
+      <w:r>
+        <w:rPr>
+          <w:rFonts w:ascii="Consolas" w:eastAsia="Times New Roman" w:hAnsi="Consolas" w:cs="Courier New"/>
+          <w:color w:val="555555"/>
+          <w:sz w:val="28"/>
+          <w:szCs w:val="28"/>
+        </w:rPr>
+        <w:t xml:space="preserve">: "{{ </w:t>
+      </w:r>
+      <w:proofErr w:type="spellStart"/>
+      <w:r>
+        <w:rPr>
+          <w:rFonts w:ascii="Consolas" w:eastAsia="Times New Roman" w:hAnsi="Consolas" w:cs="Courier New"/>
+          <w:color w:val="555555"/>
+          <w:sz w:val="28"/>
+          <w:szCs w:val="28"/>
+        </w:rPr>
+        <w:t>vlan_list</w:t>
+      </w:r>
+      <w:proofErr w:type="spellEnd"/>
+      <w:r>
+        <w:rPr>
+          <w:rFonts w:ascii="Consolas" w:eastAsia="Times New Roman" w:hAnsi="Consolas" w:cs="Courier New"/>
+          <w:color w:val="555555"/>
+          <w:sz w:val="28"/>
+          <w:szCs w:val="28"/>
+        </w:rPr>
+        <w:t xml:space="preserve"> }}"</w:t>
       </w:r>
     </w:p>
     <w:p>
@@ -3352,7 +4548,27 @@
           <w:sz w:val="28"/>
           <w:szCs w:val="28"/>
         </w:rPr>
-        <w:t xml:space="preserve">        state: present</w:t>
+        <w:t xml:space="preserve">        </w:t>
+      </w:r>
+      <w:proofErr w:type="gramStart"/>
+      <w:r>
+        <w:rPr>
+          <w:rFonts w:ascii="Consolas" w:eastAsia="Times New Roman" w:hAnsi="Consolas" w:cs="Courier New"/>
+          <w:color w:val="555555"/>
+          <w:sz w:val="28"/>
+          <w:szCs w:val="28"/>
+        </w:rPr>
+        <w:t>state</w:t>
+      </w:r>
+      <w:proofErr w:type="gramEnd"/>
+      <w:r>
+        <w:rPr>
+          <w:rFonts w:ascii="Consolas" w:eastAsia="Times New Roman" w:hAnsi="Consolas" w:cs="Courier New"/>
+          <w:color w:val="555555"/>
+          <w:sz w:val="28"/>
+          <w:szCs w:val="28"/>
+        </w:rPr>
+        <w:t>: present</w:t>
       </w:r>
     </w:p>
     <w:p>
@@ -3407,7 +4623,29 @@
           <w:sz w:val="24"/>
           <w:szCs w:val="24"/>
         </w:rPr>
-        <w:t>Which option do you think would take longer if you were adding say 500 vlans?</w:t>
+        <w:t xml:space="preserve">Which option do you think would take longer if you were adding say 500 </w:t>
+      </w:r>
+      <w:proofErr w:type="spellStart"/>
+      <w:r>
+        <w:rPr>
+          <w:rFonts w:ascii="Helvetica" w:eastAsia="Times New Roman" w:hAnsi="Helvetica" w:cs="Helvetica"/>
+          <w:b/>
+          <w:color w:val="3F3F3F"/>
+          <w:sz w:val="24"/>
+          <w:szCs w:val="24"/>
+        </w:rPr>
+        <w:t>vlans</w:t>
+      </w:r>
+      <w:proofErr w:type="spellEnd"/>
+      <w:r>
+        <w:rPr>
+          <w:rFonts w:ascii="Helvetica" w:eastAsia="Times New Roman" w:hAnsi="Helvetica" w:cs="Helvetica"/>
+          <w:b/>
+          <w:color w:val="3F3F3F"/>
+          <w:sz w:val="24"/>
+          <w:szCs w:val="24"/>
+        </w:rPr>
+        <w:t>?</w:t>
       </w:r>
     </w:p>
     <w:p>
@@ -3461,17 +4699,7 @@
           <w:sz w:val="41"/>
           <w:szCs w:val="41"/>
         </w:rPr>
-        <w:t>Nested</w:t>
-      </w:r>
-      <w:r>
-        <w:rPr>
-          <w:rFonts w:ascii="Helvetica" w:eastAsia="Times New Roman" w:hAnsi="Helvetica" w:cs="Helvetica"/>
-          <w:color w:val="272727"/>
-          <w:spacing w:val="-15"/>
-          <w:sz w:val="41"/>
-          <w:szCs w:val="41"/>
-        </w:rPr>
-        <w:t xml:space="preserve"> Loops</w:t>
+        <w:t>Nested Loops</w:t>
       </w:r>
     </w:p>
     <w:p>
@@ -3571,7 +4799,67 @@
           <w:sz w:val="24"/>
           <w:szCs w:val="24"/>
         </w:rPr>
-        <w:t>First let’s create a new playbook called nested_example.yaml and use the following task with it, we will be targeting our nxos group still in the playbook.</w:t>
+        <w:t xml:space="preserve">First let’s create a new playbook called </w:t>
+      </w:r>
+      <w:proofErr w:type="spellStart"/>
+      <w:r>
+        <w:rPr>
+          <w:rFonts w:ascii="Helvetica" w:eastAsia="Times New Roman" w:hAnsi="Helvetica" w:cs="Helvetica"/>
+          <w:color w:val="3F3F3F"/>
+          <w:sz w:val="24"/>
+          <w:szCs w:val="24"/>
+        </w:rPr>
+        <w:t>nested_example.yaml</w:t>
+      </w:r>
+      <w:proofErr w:type="spellEnd"/>
+      <w:r>
+        <w:rPr>
+          <w:rFonts w:ascii="Helvetica" w:eastAsia="Times New Roman" w:hAnsi="Helvetica" w:cs="Helvetica"/>
+          <w:color w:val="3F3F3F"/>
+          <w:sz w:val="24"/>
+          <w:szCs w:val="24"/>
+        </w:rPr>
+        <w:t xml:space="preserve"> and use the following task with </w:t>
+      </w:r>
+      <w:proofErr w:type="gramStart"/>
+      <w:r>
+        <w:rPr>
+          <w:rFonts w:ascii="Helvetica" w:eastAsia="Times New Roman" w:hAnsi="Helvetica" w:cs="Helvetica"/>
+          <w:color w:val="3F3F3F"/>
+          <w:sz w:val="24"/>
+          <w:szCs w:val="24"/>
+        </w:rPr>
+        <w:t>it,</w:t>
+      </w:r>
+      <w:proofErr w:type="gramEnd"/>
+      <w:r>
+        <w:rPr>
+          <w:rFonts w:ascii="Helvetica" w:eastAsia="Times New Roman" w:hAnsi="Helvetica" w:cs="Helvetica"/>
+          <w:color w:val="3F3F3F"/>
+          <w:sz w:val="24"/>
+          <w:szCs w:val="24"/>
+        </w:rPr>
+        <w:t xml:space="preserve"> we will be targeting our </w:t>
+      </w:r>
+      <w:proofErr w:type="spellStart"/>
+      <w:r>
+        <w:rPr>
+          <w:rFonts w:ascii="Helvetica" w:eastAsia="Times New Roman" w:hAnsi="Helvetica" w:cs="Helvetica"/>
+          <w:color w:val="3F3F3F"/>
+          <w:sz w:val="24"/>
+          <w:szCs w:val="24"/>
+        </w:rPr>
+        <w:t>nxos</w:t>
+      </w:r>
+      <w:proofErr w:type="spellEnd"/>
+      <w:r>
+        <w:rPr>
+          <w:rFonts w:ascii="Helvetica" w:eastAsia="Times New Roman" w:hAnsi="Helvetica" w:cs="Helvetica"/>
+          <w:color w:val="3F3F3F"/>
+          <w:sz w:val="24"/>
+          <w:szCs w:val="24"/>
+        </w:rPr>
+        <w:t xml:space="preserve"> group still in the playbook.</w:t>
       </w:r>
     </w:p>
     <w:p>
@@ -3617,8 +4905,39 @@
           <w:sz w:val="28"/>
           <w:szCs w:val="28"/>
         </w:rPr>
-        <w:t>- name: Add Multiple Vlans</w:t>
-      </w:r>
+        <w:t xml:space="preserve">- </w:t>
+      </w:r>
+      <w:proofErr w:type="gramStart"/>
+      <w:r>
+        <w:rPr>
+          <w:rFonts w:ascii="Consolas" w:eastAsia="Times New Roman" w:hAnsi="Consolas" w:cs="Courier New"/>
+          <w:color w:val="555555"/>
+          <w:sz w:val="28"/>
+          <w:szCs w:val="28"/>
+        </w:rPr>
+        <w:t>name</w:t>
+      </w:r>
+      <w:proofErr w:type="gramEnd"/>
+      <w:r>
+        <w:rPr>
+          <w:rFonts w:ascii="Consolas" w:eastAsia="Times New Roman" w:hAnsi="Consolas" w:cs="Courier New"/>
+          <w:color w:val="555555"/>
+          <w:sz w:val="28"/>
+          <w:szCs w:val="28"/>
+        </w:rPr>
+        <w:t xml:space="preserve">: Add Multiple </w:t>
+      </w:r>
+      <w:proofErr w:type="spellStart"/>
+      <w:r>
+        <w:rPr>
+          <w:rFonts w:ascii="Consolas" w:eastAsia="Times New Roman" w:hAnsi="Consolas" w:cs="Courier New"/>
+          <w:color w:val="555555"/>
+          <w:sz w:val="28"/>
+          <w:szCs w:val="28"/>
+        </w:rPr>
+        <w:t>Vlans</w:t>
+      </w:r>
+      <w:proofErr w:type="spellEnd"/>
     </w:p>
     <w:p>
       <w:pPr>
@@ -3663,7 +4982,27 @@
           <w:sz w:val="28"/>
           <w:szCs w:val="28"/>
         </w:rPr>
-        <w:t xml:space="preserve">      nxos_vlan:</w:t>
+        <w:t xml:space="preserve">      </w:t>
+      </w:r>
+      <w:proofErr w:type="spellStart"/>
+      <w:r>
+        <w:rPr>
+          <w:rFonts w:ascii="Consolas" w:eastAsia="Times New Roman" w:hAnsi="Consolas" w:cs="Courier New"/>
+          <w:color w:val="555555"/>
+          <w:sz w:val="28"/>
+          <w:szCs w:val="28"/>
+        </w:rPr>
+        <w:t>nxos_vlan</w:t>
+      </w:r>
+      <w:proofErr w:type="spellEnd"/>
+      <w:r>
+        <w:rPr>
+          <w:rFonts w:ascii="Consolas" w:eastAsia="Times New Roman" w:hAnsi="Consolas" w:cs="Courier New"/>
+          <w:color w:val="555555"/>
+          <w:sz w:val="28"/>
+          <w:szCs w:val="28"/>
+        </w:rPr>
+        <w:t>:</w:t>
       </w:r>
     </w:p>
     <w:p>
@@ -3709,7 +5048,48 @@
           <w:sz w:val="28"/>
           <w:szCs w:val="28"/>
         </w:rPr>
-        <w:t xml:space="preserve">        vlan_id: "{{ item[0] }}"</w:t>
+        <w:lastRenderedPageBreak/>
+        <w:t xml:space="preserve">        </w:t>
+      </w:r>
+      <w:proofErr w:type="spellStart"/>
+      <w:r>
+        <w:rPr>
+          <w:rFonts w:ascii="Consolas" w:eastAsia="Times New Roman" w:hAnsi="Consolas" w:cs="Courier New"/>
+          <w:color w:val="555555"/>
+          <w:sz w:val="28"/>
+          <w:szCs w:val="28"/>
+        </w:rPr>
+        <w:t>vlan_id</w:t>
+      </w:r>
+      <w:proofErr w:type="spellEnd"/>
+      <w:r>
+        <w:rPr>
+          <w:rFonts w:ascii="Consolas" w:eastAsia="Times New Roman" w:hAnsi="Consolas" w:cs="Courier New"/>
+          <w:color w:val="555555"/>
+          <w:sz w:val="28"/>
+          <w:szCs w:val="28"/>
+        </w:rPr>
+        <w:t>: "{</w:t>
+      </w:r>
+      <w:proofErr w:type="gramStart"/>
+      <w:r>
+        <w:rPr>
+          <w:rFonts w:ascii="Consolas" w:eastAsia="Times New Roman" w:hAnsi="Consolas" w:cs="Courier New"/>
+          <w:color w:val="555555"/>
+          <w:sz w:val="28"/>
+          <w:szCs w:val="28"/>
+        </w:rPr>
+        <w:t>{ item</w:t>
+      </w:r>
+      <w:proofErr w:type="gramEnd"/>
+      <w:r>
+        <w:rPr>
+          <w:rFonts w:ascii="Consolas" w:eastAsia="Times New Roman" w:hAnsi="Consolas" w:cs="Courier New"/>
+          <w:color w:val="555555"/>
+          <w:sz w:val="28"/>
+          <w:szCs w:val="28"/>
+        </w:rPr>
+        <w:t>[0] }}"</w:t>
       </w:r>
     </w:p>
     <w:p>
@@ -3755,7 +5135,27 @@
           <w:sz w:val="28"/>
           <w:szCs w:val="28"/>
         </w:rPr>
-        <w:t xml:space="preserve">        name: "{{ item[1] }}"</w:t>
+        <w:t xml:space="preserve">        </w:t>
+      </w:r>
+      <w:proofErr w:type="gramStart"/>
+      <w:r>
+        <w:rPr>
+          <w:rFonts w:ascii="Consolas" w:eastAsia="Times New Roman" w:hAnsi="Consolas" w:cs="Courier New"/>
+          <w:color w:val="555555"/>
+          <w:sz w:val="28"/>
+          <w:szCs w:val="28"/>
+        </w:rPr>
+        <w:t>name</w:t>
+      </w:r>
+      <w:proofErr w:type="gramEnd"/>
+      <w:r>
+        <w:rPr>
+          <w:rFonts w:ascii="Consolas" w:eastAsia="Times New Roman" w:hAnsi="Consolas" w:cs="Courier New"/>
+          <w:color w:val="555555"/>
+          <w:sz w:val="28"/>
+          <w:szCs w:val="28"/>
+        </w:rPr>
+        <w:t>: "{{ item[1] }}"</w:t>
       </w:r>
     </w:p>
     <w:p>
@@ -3801,7 +5201,27 @@
           <w:sz w:val="28"/>
           <w:szCs w:val="28"/>
         </w:rPr>
-        <w:t xml:space="preserve">        state: present</w:t>
+        <w:t xml:space="preserve">        </w:t>
+      </w:r>
+      <w:proofErr w:type="gramStart"/>
+      <w:r>
+        <w:rPr>
+          <w:rFonts w:ascii="Consolas" w:eastAsia="Times New Roman" w:hAnsi="Consolas" w:cs="Courier New"/>
+          <w:color w:val="555555"/>
+          <w:sz w:val="28"/>
+          <w:szCs w:val="28"/>
+        </w:rPr>
+        <w:t>state</w:t>
+      </w:r>
+      <w:proofErr w:type="gramEnd"/>
+      <w:r>
+        <w:rPr>
+          <w:rFonts w:ascii="Consolas" w:eastAsia="Times New Roman" w:hAnsi="Consolas" w:cs="Courier New"/>
+          <w:color w:val="555555"/>
+          <w:sz w:val="28"/>
+          <w:szCs w:val="28"/>
+        </w:rPr>
+        <w:t>: present</w:t>
       </w:r>
     </w:p>
     <w:p>
@@ -3847,7 +5267,27 @@
           <w:sz w:val="28"/>
           <w:szCs w:val="28"/>
         </w:rPr>
-        <w:t xml:space="preserve">      loop:</w:t>
+        <w:t xml:space="preserve">      </w:t>
+      </w:r>
+      <w:proofErr w:type="gramStart"/>
+      <w:r>
+        <w:rPr>
+          <w:rFonts w:ascii="Consolas" w:eastAsia="Times New Roman" w:hAnsi="Consolas" w:cs="Courier New"/>
+          <w:color w:val="555555"/>
+          <w:sz w:val="28"/>
+          <w:szCs w:val="28"/>
+        </w:rPr>
+        <w:t>loop</w:t>
+      </w:r>
+      <w:proofErr w:type="gramEnd"/>
+      <w:r>
+        <w:rPr>
+          <w:rFonts w:ascii="Consolas" w:eastAsia="Times New Roman" w:hAnsi="Consolas" w:cs="Courier New"/>
+          <w:color w:val="555555"/>
+          <w:sz w:val="28"/>
+          <w:szCs w:val="28"/>
+        </w:rPr>
+        <w:t>:</w:t>
       </w:r>
     </w:p>
     <w:p>
@@ -3893,7 +5333,6 @@
           <w:sz w:val="28"/>
           <w:szCs w:val="28"/>
         </w:rPr>
-        <w:lastRenderedPageBreak/>
         <w:t xml:space="preserve">        - ['101', 'prod']</w:t>
       </w:r>
     </w:p>
@@ -3960,7 +5399,47 @@
           <w:sz w:val="24"/>
           <w:szCs w:val="24"/>
         </w:rPr>
-        <w:t>So in this task we are basically creating a nested loop and telling the nxos_vlan module to use item[0] which would be 101 and 102 as the vlan ID, while using item[1] which is prod and dev for the names.</w:t>
+        <w:t xml:space="preserve">So in this task we are basically creating a nested loop and telling the </w:t>
+      </w:r>
+      <w:proofErr w:type="spellStart"/>
+      <w:r>
+        <w:rPr>
+          <w:rFonts w:ascii="Helvetica" w:eastAsia="Times New Roman" w:hAnsi="Helvetica" w:cs="Helvetica"/>
+          <w:color w:val="3F3F3F"/>
+          <w:sz w:val="24"/>
+          <w:szCs w:val="24"/>
+        </w:rPr>
+        <w:t>nxos_vlan</w:t>
+      </w:r>
+      <w:proofErr w:type="spellEnd"/>
+      <w:r>
+        <w:rPr>
+          <w:rFonts w:ascii="Helvetica" w:eastAsia="Times New Roman" w:hAnsi="Helvetica" w:cs="Helvetica"/>
+          <w:color w:val="3F3F3F"/>
+          <w:sz w:val="24"/>
+          <w:szCs w:val="24"/>
+        </w:rPr>
+        <w:t xml:space="preserve"> module to use item[0] which would be 101 and 102 as the </w:t>
+      </w:r>
+      <w:proofErr w:type="spellStart"/>
+      <w:r>
+        <w:rPr>
+          <w:rFonts w:ascii="Helvetica" w:eastAsia="Times New Roman" w:hAnsi="Helvetica" w:cs="Helvetica"/>
+          <w:color w:val="3F3F3F"/>
+          <w:sz w:val="24"/>
+          <w:szCs w:val="24"/>
+        </w:rPr>
+        <w:t>vlan</w:t>
+      </w:r>
+      <w:proofErr w:type="spellEnd"/>
+      <w:r>
+        <w:rPr>
+          <w:rFonts w:ascii="Helvetica" w:eastAsia="Times New Roman" w:hAnsi="Helvetica" w:cs="Helvetica"/>
+          <w:color w:val="3F3F3F"/>
+          <w:sz w:val="24"/>
+          <w:szCs w:val="24"/>
+        </w:rPr>
+        <w:t xml:space="preserve"> ID, while using item[1] which is prod and dev for the names.</w:t>
       </w:r>
     </w:p>
     <w:p>
@@ -3982,7 +5461,29 @@
           <w:sz w:val="24"/>
           <w:szCs w:val="24"/>
         </w:rPr>
-        <w:t>Now if we were to run our playbook we should see the vlan’s get created with their respective names.</w:t>
+        <w:t xml:space="preserve">Now if we were to run our playbook we should see the </w:t>
+      </w:r>
+      <w:proofErr w:type="spellStart"/>
+      <w:r>
+        <w:rPr>
+          <w:rFonts w:ascii="Helvetica" w:eastAsia="Times New Roman" w:hAnsi="Helvetica" w:cs="Helvetica"/>
+          <w:b/>
+          <w:color w:val="3F3F3F"/>
+          <w:sz w:val="24"/>
+          <w:szCs w:val="24"/>
+        </w:rPr>
+        <w:t>vlan’s</w:t>
+      </w:r>
+      <w:proofErr w:type="spellEnd"/>
+      <w:r>
+        <w:rPr>
+          <w:rFonts w:ascii="Helvetica" w:eastAsia="Times New Roman" w:hAnsi="Helvetica" w:cs="Helvetica"/>
+          <w:b/>
+          <w:color w:val="3F3F3F"/>
+          <w:sz w:val="24"/>
+          <w:szCs w:val="24"/>
+        </w:rPr>
+        <w:t xml:space="preserve"> get created with their respective names.</w:t>
       </w:r>
     </w:p>
     <w:p>
@@ -4021,23 +5522,54 @@
           <w:szCs w:val="28"/>
         </w:rPr>
       </w:pPr>
-      <w:r>
-        <w:rPr>
-          <w:rFonts w:ascii="Consolas" w:eastAsia="Times New Roman" w:hAnsi="Consolas" w:cs="Courier New"/>
-          <w:color w:val="555555"/>
-          <w:sz w:val="28"/>
-          <w:szCs w:val="28"/>
-        </w:rPr>
-        <w:t>ansible-playbook nested_example</w:t>
-      </w:r>
-      <w:r>
-        <w:rPr>
-          <w:rFonts w:ascii="Consolas" w:eastAsia="Times New Roman" w:hAnsi="Consolas" w:cs="Courier New"/>
-          <w:color w:val="555555"/>
-          <w:sz w:val="28"/>
-          <w:szCs w:val="28"/>
-        </w:rPr>
-        <w:t>.yaml --ask-vault</w:t>
+      <w:proofErr w:type="gramStart"/>
+      <w:r>
+        <w:rPr>
+          <w:rFonts w:ascii="Consolas" w:eastAsia="Times New Roman" w:hAnsi="Consolas" w:cs="Courier New"/>
+          <w:color w:val="555555"/>
+          <w:sz w:val="28"/>
+          <w:szCs w:val="28"/>
+        </w:rPr>
+        <w:t>ansible-playbook</w:t>
+      </w:r>
+      <w:proofErr w:type="gramEnd"/>
+      <w:r>
+        <w:rPr>
+          <w:rFonts w:ascii="Consolas" w:eastAsia="Times New Roman" w:hAnsi="Consolas" w:cs="Courier New"/>
+          <w:color w:val="555555"/>
+          <w:sz w:val="28"/>
+          <w:szCs w:val="28"/>
+        </w:rPr>
+        <w:t xml:space="preserve"> </w:t>
+      </w:r>
+      <w:proofErr w:type="spellStart"/>
+      <w:r>
+        <w:rPr>
+          <w:rFonts w:ascii="Consolas" w:eastAsia="Times New Roman" w:hAnsi="Consolas" w:cs="Courier New"/>
+          <w:color w:val="555555"/>
+          <w:sz w:val="28"/>
+          <w:szCs w:val="28"/>
+        </w:rPr>
+        <w:t>nested_example</w:t>
+      </w:r>
+      <w:r>
+        <w:rPr>
+          <w:rFonts w:ascii="Consolas" w:eastAsia="Times New Roman" w:hAnsi="Consolas" w:cs="Courier New"/>
+          <w:color w:val="555555"/>
+          <w:sz w:val="28"/>
+          <w:szCs w:val="28"/>
+        </w:rPr>
+        <w:t>.yaml</w:t>
+      </w:r>
+      <w:proofErr w:type="spellEnd"/>
+      <w:r>
+        <w:rPr>
+          <w:rFonts w:ascii="Consolas" w:eastAsia="Times New Roman" w:hAnsi="Consolas" w:cs="Courier New"/>
+          <w:color w:val="555555"/>
+          <w:sz w:val="28"/>
+          <w:szCs w:val="28"/>
+        </w:rPr>
+        <w:t xml:space="preserve"> --ask-vault</w:t>
       </w:r>
     </w:p>
     <w:p>
@@ -4310,14 +5842,25 @@
           <w:szCs w:val="28"/>
         </w:rPr>
       </w:pPr>
-      <w:r>
-        <w:rPr>
-          <w:rFonts w:ascii="Consolas" w:eastAsia="Times New Roman" w:hAnsi="Consolas" w:cs="Courier New"/>
-          <w:color w:val="555555"/>
-          <w:sz w:val="28"/>
-          <w:szCs w:val="28"/>
-        </w:rPr>
-        <w:t>ok: [n9k-standalone-XX</w:t>
+      <w:proofErr w:type="gramStart"/>
+      <w:r>
+        <w:rPr>
+          <w:rFonts w:ascii="Consolas" w:eastAsia="Times New Roman" w:hAnsi="Consolas" w:cs="Courier New"/>
+          <w:color w:val="555555"/>
+          <w:sz w:val="28"/>
+          <w:szCs w:val="28"/>
+        </w:rPr>
+        <w:t>ok</w:t>
+      </w:r>
+      <w:proofErr w:type="gramEnd"/>
+      <w:r>
+        <w:rPr>
+          <w:rFonts w:ascii="Consolas" w:eastAsia="Times New Roman" w:hAnsi="Consolas" w:cs="Courier New"/>
+          <w:color w:val="555555"/>
+          <w:sz w:val="28"/>
+          <w:szCs w:val="28"/>
+        </w:rPr>
+        <w:t>: [n9k-standalone-XX</w:t>
       </w:r>
       <w:r>
         <w:rPr>
@@ -4409,7 +5952,27 @@
           <w:sz w:val="28"/>
           <w:szCs w:val="28"/>
         </w:rPr>
-        <w:t>TASK [Add Multiple Vlans] ************************************************************************************************</w:t>
+        <w:t xml:space="preserve">TASK [Add Multiple </w:t>
+      </w:r>
+      <w:proofErr w:type="spellStart"/>
+      <w:r>
+        <w:rPr>
+          <w:rFonts w:ascii="Consolas" w:eastAsia="Times New Roman" w:hAnsi="Consolas" w:cs="Courier New"/>
+          <w:color w:val="555555"/>
+          <w:sz w:val="28"/>
+          <w:szCs w:val="28"/>
+        </w:rPr>
+        <w:t>Vlans</w:t>
+      </w:r>
+      <w:proofErr w:type="spellEnd"/>
+      <w:r>
+        <w:rPr>
+          <w:rFonts w:ascii="Consolas" w:eastAsia="Times New Roman" w:hAnsi="Consolas" w:cs="Courier New"/>
+          <w:color w:val="555555"/>
+          <w:sz w:val="28"/>
+          <w:szCs w:val="28"/>
+        </w:rPr>
+        <w:t>] ************************************************************************************************</w:t>
       </w:r>
     </w:p>
     <w:p>
@@ -4448,15 +6011,25 @@
           <w:szCs w:val="28"/>
         </w:rPr>
       </w:pPr>
-      <w:r>
-        <w:rPr>
-          <w:rFonts w:ascii="Consolas" w:eastAsia="Times New Roman" w:hAnsi="Consolas" w:cs="Courier New"/>
-          <w:color w:val="555555"/>
-          <w:sz w:val="28"/>
-          <w:szCs w:val="28"/>
-        </w:rPr>
-        <w:lastRenderedPageBreak/>
-        <w:t>changed: [n9k-stan</w:t>
+      <w:proofErr w:type="gramStart"/>
+      <w:r>
+        <w:rPr>
+          <w:rFonts w:ascii="Consolas" w:eastAsia="Times New Roman" w:hAnsi="Consolas" w:cs="Courier New"/>
+          <w:color w:val="555555"/>
+          <w:sz w:val="28"/>
+          <w:szCs w:val="28"/>
+        </w:rPr>
+        <w:t>changed</w:t>
+      </w:r>
+      <w:proofErr w:type="gramEnd"/>
+      <w:r>
+        <w:rPr>
+          <w:rFonts w:ascii="Consolas" w:eastAsia="Times New Roman" w:hAnsi="Consolas" w:cs="Courier New"/>
+          <w:color w:val="555555"/>
+          <w:sz w:val="28"/>
+          <w:szCs w:val="28"/>
+        </w:rPr>
+        <w:t>: [n9k-stan</w:t>
       </w:r>
       <w:r>
         <w:rPr>
@@ -4474,7 +6047,27 @@
           <w:sz w:val="28"/>
           <w:szCs w:val="28"/>
         </w:rPr>
-        <w:t>.localdomain] =&gt; (item=[u'101', u'prod'])</w:t>
+        <w:t xml:space="preserve">.localdomain] =&gt; (item=[u'101', </w:t>
+      </w:r>
+      <w:proofErr w:type="spellStart"/>
+      <w:r>
+        <w:rPr>
+          <w:rFonts w:ascii="Consolas" w:eastAsia="Times New Roman" w:hAnsi="Consolas" w:cs="Courier New"/>
+          <w:color w:val="555555"/>
+          <w:sz w:val="28"/>
+          <w:szCs w:val="28"/>
+        </w:rPr>
+        <w:t>u'prod</w:t>
+      </w:r>
+      <w:proofErr w:type="spellEnd"/>
+      <w:r>
+        <w:rPr>
+          <w:rFonts w:ascii="Consolas" w:eastAsia="Times New Roman" w:hAnsi="Consolas" w:cs="Courier New"/>
+          <w:color w:val="555555"/>
+          <w:sz w:val="28"/>
+          <w:szCs w:val="28"/>
+        </w:rPr>
+        <w:t>'])</w:t>
       </w:r>
     </w:p>
     <w:p>
@@ -4513,23 +6106,54 @@
           <w:szCs w:val="28"/>
         </w:rPr>
       </w:pPr>
-      <w:r>
-        <w:rPr>
-          <w:rFonts w:ascii="Consolas" w:eastAsia="Times New Roman" w:hAnsi="Consolas" w:cs="Courier New"/>
-          <w:color w:val="555555"/>
-          <w:sz w:val="28"/>
-          <w:szCs w:val="28"/>
-        </w:rPr>
-        <w:t>changed: [n9k-standalone-XX</w:t>
-      </w:r>
-      <w:r>
-        <w:rPr>
-          <w:rFonts w:ascii="Consolas" w:eastAsia="Times New Roman" w:hAnsi="Consolas" w:cs="Courier New"/>
-          <w:color w:val="555555"/>
-          <w:sz w:val="28"/>
-          <w:szCs w:val="28"/>
-        </w:rPr>
-        <w:t>.localdomain] =&gt; (item=[u'102', u'dev'])</w:t>
+      <w:proofErr w:type="gramStart"/>
+      <w:r>
+        <w:rPr>
+          <w:rFonts w:ascii="Consolas" w:eastAsia="Times New Roman" w:hAnsi="Consolas" w:cs="Courier New"/>
+          <w:color w:val="555555"/>
+          <w:sz w:val="28"/>
+          <w:szCs w:val="28"/>
+        </w:rPr>
+        <w:t>changed</w:t>
+      </w:r>
+      <w:proofErr w:type="gramEnd"/>
+      <w:r>
+        <w:rPr>
+          <w:rFonts w:ascii="Consolas" w:eastAsia="Times New Roman" w:hAnsi="Consolas" w:cs="Courier New"/>
+          <w:color w:val="555555"/>
+          <w:sz w:val="28"/>
+          <w:szCs w:val="28"/>
+        </w:rPr>
+        <w:t>: [n9k-standalone-XX</w:t>
+      </w:r>
+      <w:r>
+        <w:rPr>
+          <w:rFonts w:ascii="Consolas" w:eastAsia="Times New Roman" w:hAnsi="Consolas" w:cs="Courier New"/>
+          <w:color w:val="555555"/>
+          <w:sz w:val="28"/>
+          <w:szCs w:val="28"/>
+        </w:rPr>
+        <w:t xml:space="preserve">.localdomain] =&gt; (item=[u'102', </w:t>
+      </w:r>
+      <w:proofErr w:type="spellStart"/>
+      <w:r>
+        <w:rPr>
+          <w:rFonts w:ascii="Consolas" w:eastAsia="Times New Roman" w:hAnsi="Consolas" w:cs="Courier New"/>
+          <w:color w:val="555555"/>
+          <w:sz w:val="28"/>
+          <w:szCs w:val="28"/>
+        </w:rPr>
+        <w:t>u'dev</w:t>
+      </w:r>
+      <w:proofErr w:type="spellEnd"/>
+      <w:r>
+        <w:rPr>
+          <w:rFonts w:ascii="Consolas" w:eastAsia="Times New Roman" w:hAnsi="Consolas" w:cs="Courier New"/>
+          <w:color w:val="555555"/>
+          <w:sz w:val="28"/>
+          <w:szCs w:val="28"/>
+        </w:rPr>
+        <w:t>'])</w:t>
       </w:r>
     </w:p>
     <w:p>
@@ -4667,36 +6291,76 @@
           <w:sz w:val="28"/>
           <w:szCs w:val="28"/>
         </w:rPr>
-        <w:t>e-XX</w:t>
-      </w:r>
-      <w:r>
-        <w:rPr>
-          <w:rFonts w:ascii="Consolas" w:eastAsia="Times New Roman" w:hAnsi="Consolas" w:cs="Courier New"/>
-          <w:color w:val="555555"/>
-          <w:sz w:val="28"/>
-          <w:szCs w:val="28"/>
-        </w:rPr>
-        <w:t>.localdomain : ok=2    changed=1    unreachable=0    failed=0</w:t>
-      </w:r>
-    </w:p>
-    <w:p>
-      <w:pPr>
-        <w:spacing w:after="315" w:line="240" w:lineRule="auto"/>
-        <w:rPr>
-          <w:rFonts w:ascii="Helvetica" w:eastAsia="Times New Roman" w:hAnsi="Helvetica" w:cs="Helvetica"/>
-          <w:color w:val="3F3F3F"/>
-          <w:sz w:val="24"/>
-          <w:szCs w:val="24"/>
-        </w:rPr>
-      </w:pPr>
-      <w:r>
-        <w:rPr>
-          <w:rFonts w:ascii="Helvetica" w:eastAsia="Times New Roman" w:hAnsi="Helvetica" w:cs="Helvetica"/>
-          <w:color w:val="3F3F3F"/>
-          <w:sz w:val="24"/>
-          <w:szCs w:val="24"/>
-        </w:rPr>
-        <w:t xml:space="preserve">Notice how it sets up both vlan’s and creates their names respectively?  Login to your nexus switch and run </w:t>
+        <w:t>e-</w:t>
+      </w:r>
+      <w:proofErr w:type="gramStart"/>
+      <w:r>
+        <w:rPr>
+          <w:rFonts w:ascii="Consolas" w:eastAsia="Times New Roman" w:hAnsi="Consolas" w:cs="Courier New"/>
+          <w:color w:val="555555"/>
+          <w:sz w:val="28"/>
+          <w:szCs w:val="28"/>
+        </w:rPr>
+        <w:t>XX</w:t>
+      </w:r>
+      <w:r>
+        <w:rPr>
+          <w:rFonts w:ascii="Consolas" w:eastAsia="Times New Roman" w:hAnsi="Consolas" w:cs="Courier New"/>
+          <w:color w:val="555555"/>
+          <w:sz w:val="28"/>
+          <w:szCs w:val="28"/>
+        </w:rPr>
+        <w:t>.localdomain :</w:t>
+      </w:r>
+      <w:proofErr w:type="gramEnd"/>
+      <w:r>
+        <w:rPr>
+          <w:rFonts w:ascii="Consolas" w:eastAsia="Times New Roman" w:hAnsi="Consolas" w:cs="Courier New"/>
+          <w:color w:val="555555"/>
+          <w:sz w:val="28"/>
+          <w:szCs w:val="28"/>
+        </w:rPr>
+        <w:t xml:space="preserve"> ok=2    changed=1    unreachable=0    failed=0</w:t>
+      </w:r>
+    </w:p>
+    <w:p>
+      <w:pPr>
+        <w:spacing w:after="315" w:line="240" w:lineRule="auto"/>
+        <w:rPr>
+          <w:rFonts w:ascii="Helvetica" w:eastAsia="Times New Roman" w:hAnsi="Helvetica" w:cs="Helvetica"/>
+          <w:color w:val="3F3F3F"/>
+          <w:sz w:val="24"/>
+          <w:szCs w:val="24"/>
+        </w:rPr>
+      </w:pPr>
+      <w:r>
+        <w:rPr>
+          <w:rFonts w:ascii="Helvetica" w:eastAsia="Times New Roman" w:hAnsi="Helvetica" w:cs="Helvetica"/>
+          <w:color w:val="3F3F3F"/>
+          <w:sz w:val="24"/>
+          <w:szCs w:val="24"/>
+        </w:rPr>
+        <w:t xml:space="preserve">Notice how it sets up both </w:t>
+      </w:r>
+      <w:proofErr w:type="spellStart"/>
+      <w:r>
+        <w:rPr>
+          <w:rFonts w:ascii="Helvetica" w:eastAsia="Times New Roman" w:hAnsi="Helvetica" w:cs="Helvetica"/>
+          <w:color w:val="3F3F3F"/>
+          <w:sz w:val="24"/>
+          <w:szCs w:val="24"/>
+        </w:rPr>
+        <w:t>vlan’s</w:t>
+      </w:r>
+      <w:proofErr w:type="spellEnd"/>
+      <w:r>
+        <w:rPr>
+          <w:rFonts w:ascii="Helvetica" w:eastAsia="Times New Roman" w:hAnsi="Helvetica" w:cs="Helvetica"/>
+          <w:color w:val="3F3F3F"/>
+          <w:sz w:val="24"/>
+          <w:szCs w:val="24"/>
+        </w:rPr>
+        <w:t xml:space="preserve"> and creates their names respectively?  Login to your nexus switch and run </w:t>
       </w:r>
       <w:r>
         <w:rPr>
@@ -4706,16 +6370,48 @@
           <w:sz w:val="24"/>
           <w:szCs w:val="24"/>
         </w:rPr>
-        <w:t>show vlan</w:t>
-      </w:r>
-      <w:r>
-        <w:rPr>
-          <w:rFonts w:ascii="Helvetica" w:eastAsia="Times New Roman" w:hAnsi="Helvetica" w:cs="Helvetica"/>
-          <w:color w:val="3F3F3F"/>
-          <w:sz w:val="24"/>
-          <w:szCs w:val="24"/>
-        </w:rPr>
-        <w:t xml:space="preserve"> to see the new vlan’s that were created.</w:t>
+        <w:t xml:space="preserve">show </w:t>
+      </w:r>
+      <w:proofErr w:type="spellStart"/>
+      <w:r>
+        <w:rPr>
+          <w:rFonts w:ascii="Helvetica" w:eastAsia="Times New Roman" w:hAnsi="Helvetica" w:cs="Helvetica"/>
+          <w:b/>
+          <w:color w:val="3F3F3F"/>
+          <w:sz w:val="24"/>
+          <w:szCs w:val="24"/>
+        </w:rPr>
+        <w:t>vlan</w:t>
+      </w:r>
+      <w:proofErr w:type="spellEnd"/>
+      <w:r>
+        <w:rPr>
+          <w:rFonts w:ascii="Helvetica" w:eastAsia="Times New Roman" w:hAnsi="Helvetica" w:cs="Helvetica"/>
+          <w:color w:val="3F3F3F"/>
+          <w:sz w:val="24"/>
+          <w:szCs w:val="24"/>
+        </w:rPr>
+        <w:t xml:space="preserve"> to see the new </w:t>
+      </w:r>
+      <w:proofErr w:type="spellStart"/>
+      <w:r>
+        <w:rPr>
+          <w:rFonts w:ascii="Helvetica" w:eastAsia="Times New Roman" w:hAnsi="Helvetica" w:cs="Helvetica"/>
+          <w:color w:val="3F3F3F"/>
+          <w:sz w:val="24"/>
+          <w:szCs w:val="24"/>
+        </w:rPr>
+        <w:t>vlan’s</w:t>
+      </w:r>
+      <w:proofErr w:type="spellEnd"/>
+      <w:r>
+        <w:rPr>
+          <w:rFonts w:ascii="Helvetica" w:eastAsia="Times New Roman" w:hAnsi="Helvetica" w:cs="Helvetica"/>
+          <w:color w:val="3F3F3F"/>
+          <w:sz w:val="24"/>
+          <w:szCs w:val="24"/>
+        </w:rPr>
+        <w:t xml:space="preserve"> that were created.</w:t>
       </w:r>
     </w:p>
     <w:p>
@@ -4799,7 +6495,49 @@
           <w:sz w:val="24"/>
           <w:szCs w:val="24"/>
         </w:rPr>
-        <w:t>Create a playbook to update the interface description and mtu on your eos device.  We need the following information followed for the lab:</w:t>
+        <w:t xml:space="preserve">Create a playbook to update the interface description and </w:t>
+      </w:r>
+      <w:proofErr w:type="spellStart"/>
+      <w:r>
+        <w:rPr>
+          <w:rFonts w:ascii="Helvetica" w:eastAsia="Times New Roman" w:hAnsi="Helvetica" w:cs="Helvetica"/>
+          <w:color w:val="3F3F3F"/>
+          <w:sz w:val="24"/>
+          <w:szCs w:val="24"/>
+        </w:rPr>
+        <w:t>mtu</w:t>
+      </w:r>
+      <w:proofErr w:type="spellEnd"/>
+      <w:r>
+        <w:rPr>
+          <w:rFonts w:ascii="Helvetica" w:eastAsia="Times New Roman" w:hAnsi="Helvetica" w:cs="Helvetica"/>
+          <w:color w:val="3F3F3F"/>
+          <w:sz w:val="24"/>
+          <w:szCs w:val="24"/>
+        </w:rPr>
+        <w:t xml:space="preserve"> on your </w:t>
+      </w:r>
+      <w:proofErr w:type="spellStart"/>
+      <w:proofErr w:type="gramStart"/>
+      <w:r>
+        <w:rPr>
+          <w:rFonts w:ascii="Helvetica" w:eastAsia="Times New Roman" w:hAnsi="Helvetica" w:cs="Helvetica"/>
+          <w:color w:val="3F3F3F"/>
+          <w:sz w:val="24"/>
+          <w:szCs w:val="24"/>
+        </w:rPr>
+        <w:t>eos</w:t>
+      </w:r>
+      <w:proofErr w:type="spellEnd"/>
+      <w:proofErr w:type="gramEnd"/>
+      <w:r>
+        <w:rPr>
+          <w:rFonts w:ascii="Helvetica" w:eastAsia="Times New Roman" w:hAnsi="Helvetica" w:cs="Helvetica"/>
+          <w:color w:val="3F3F3F"/>
+          <w:sz w:val="24"/>
+          <w:szCs w:val="24"/>
+        </w:rPr>
+        <w:t xml:space="preserve"> device.  We need the following information followed for the lab:</w:t>
       </w:r>
     </w:p>
     <w:p>
@@ -4842,14 +6580,25 @@
           <w:szCs w:val="24"/>
         </w:rPr>
       </w:pPr>
-      <w:r>
-        <w:rPr>
-          <w:rFonts w:ascii="Helvetica" w:eastAsia="Times New Roman" w:hAnsi="Helvetica" w:cs="Helvetica"/>
-          <w:color w:val="3F3F3F"/>
-          <w:sz w:val="24"/>
-          <w:szCs w:val="24"/>
-        </w:rPr>
-        <w:t xml:space="preserve">make a new folder called </w:t>
+      <w:proofErr w:type="gramStart"/>
+      <w:r>
+        <w:rPr>
+          <w:rFonts w:ascii="Helvetica" w:eastAsia="Times New Roman" w:hAnsi="Helvetica" w:cs="Helvetica"/>
+          <w:color w:val="3F3F3F"/>
+          <w:sz w:val="24"/>
+          <w:szCs w:val="24"/>
+        </w:rPr>
+        <w:t>make</w:t>
+      </w:r>
+      <w:proofErr w:type="gramEnd"/>
+      <w:r>
+        <w:rPr>
+          <w:rFonts w:ascii="Helvetica" w:eastAsia="Times New Roman" w:hAnsi="Helvetica" w:cs="Helvetica"/>
+          <w:color w:val="3F3F3F"/>
+          <w:sz w:val="24"/>
+          <w:szCs w:val="24"/>
+        </w:rPr>
+        <w:t xml:space="preserve"> a new folder called </w:t>
       </w:r>
       <w:r>
         <w:rPr>
@@ -4918,7 +6667,27 @@
           <w:sz w:val="24"/>
           <w:szCs w:val="24"/>
         </w:rPr>
-        <w:t>The documentation for the eos_interface module can be found at -</w:t>
+        <w:t xml:space="preserve">The documentation for the </w:t>
+      </w:r>
+      <w:proofErr w:type="spellStart"/>
+      <w:r>
+        <w:rPr>
+          <w:rFonts w:ascii="Helvetica" w:eastAsia="Times New Roman" w:hAnsi="Helvetica" w:cs="Helvetica"/>
+          <w:color w:val="3F3F3F"/>
+          <w:sz w:val="24"/>
+          <w:szCs w:val="24"/>
+        </w:rPr>
+        <w:t>eos_interface</w:t>
+      </w:r>
+      <w:proofErr w:type="spellEnd"/>
+      <w:r>
+        <w:rPr>
+          <w:rFonts w:ascii="Helvetica" w:eastAsia="Times New Roman" w:hAnsi="Helvetica" w:cs="Helvetica"/>
+          <w:color w:val="3F3F3F"/>
+          <w:sz w:val="24"/>
+          <w:szCs w:val="24"/>
+        </w:rPr>
+        <w:t xml:space="preserve"> module can be found at -</w:t>
       </w:r>
       <w:hyperlink r:id="rId7" w:history="1">
         <w:r>
@@ -4988,7 +6757,6 @@
           <w:sz w:val="41"/>
           <w:szCs w:val="41"/>
         </w:rPr>
-        <w:lastRenderedPageBreak/>
         <w:t>4</w:t>
       </w:r>
       <w:r>
@@ -5058,27 +6826,67 @@
           <w:sz w:val="24"/>
           <w:szCs w:val="24"/>
         </w:rPr>
-        <w:t>which allows for basically providing a dict of the interface in our example with the settings we want changed.</w:t>
-      </w:r>
-    </w:p>
-    <w:p>
-      <w:pPr>
-        <w:spacing w:after="315" w:line="240" w:lineRule="auto"/>
-        <w:rPr>
-          <w:rFonts w:ascii="Helvetica" w:eastAsia="Times New Roman" w:hAnsi="Helvetica" w:cs="Helvetica"/>
-          <w:color w:val="3F3F3F"/>
-          <w:sz w:val="24"/>
-          <w:szCs w:val="24"/>
-        </w:rPr>
-      </w:pPr>
-      <w:r>
-        <w:rPr>
-          <w:rFonts w:ascii="Helvetica" w:eastAsia="Times New Roman" w:hAnsi="Helvetica" w:cs="Helvetica"/>
-          <w:color w:val="3F3F3F"/>
-          <w:sz w:val="24"/>
-          <w:szCs w:val="24"/>
-        </w:rPr>
-        <w:t>In this lab we will be using our nxos device to test changing 10 interface descriptions using a loop versus the aggregate method and see which one takes longer.</w:t>
+        <w:t xml:space="preserve">which allows for basically providing a </w:t>
+      </w:r>
+      <w:proofErr w:type="spellStart"/>
+      <w:r>
+        <w:rPr>
+          <w:rFonts w:ascii="Helvetica" w:eastAsia="Times New Roman" w:hAnsi="Helvetica" w:cs="Helvetica"/>
+          <w:color w:val="3F3F3F"/>
+          <w:sz w:val="24"/>
+          <w:szCs w:val="24"/>
+        </w:rPr>
+        <w:t>dict</w:t>
+      </w:r>
+      <w:proofErr w:type="spellEnd"/>
+      <w:r>
+        <w:rPr>
+          <w:rFonts w:ascii="Helvetica" w:eastAsia="Times New Roman" w:hAnsi="Helvetica" w:cs="Helvetica"/>
+          <w:color w:val="3F3F3F"/>
+          <w:sz w:val="24"/>
+          <w:szCs w:val="24"/>
+        </w:rPr>
+        <w:t xml:space="preserve"> of the interface in our example with the settings we want changed.</w:t>
+      </w:r>
+    </w:p>
+    <w:p>
+      <w:pPr>
+        <w:spacing w:after="315" w:line="240" w:lineRule="auto"/>
+        <w:rPr>
+          <w:rFonts w:ascii="Helvetica" w:eastAsia="Times New Roman" w:hAnsi="Helvetica" w:cs="Helvetica"/>
+          <w:color w:val="3F3F3F"/>
+          <w:sz w:val="24"/>
+          <w:szCs w:val="24"/>
+        </w:rPr>
+      </w:pPr>
+      <w:r>
+        <w:rPr>
+          <w:rFonts w:ascii="Helvetica" w:eastAsia="Times New Roman" w:hAnsi="Helvetica" w:cs="Helvetica"/>
+          <w:color w:val="3F3F3F"/>
+          <w:sz w:val="24"/>
+          <w:szCs w:val="24"/>
+        </w:rPr>
+        <w:t xml:space="preserve">In this lab we will be using our </w:t>
+      </w:r>
+      <w:proofErr w:type="spellStart"/>
+      <w:r>
+        <w:rPr>
+          <w:rFonts w:ascii="Helvetica" w:eastAsia="Times New Roman" w:hAnsi="Helvetica" w:cs="Helvetica"/>
+          <w:color w:val="3F3F3F"/>
+          <w:sz w:val="24"/>
+          <w:szCs w:val="24"/>
+        </w:rPr>
+        <w:t>nxos</w:t>
+      </w:r>
+      <w:proofErr w:type="spellEnd"/>
+      <w:r>
+        <w:rPr>
+          <w:rFonts w:ascii="Helvetica" w:eastAsia="Times New Roman" w:hAnsi="Helvetica" w:cs="Helvetica"/>
+          <w:color w:val="3F3F3F"/>
+          <w:sz w:val="24"/>
+          <w:szCs w:val="24"/>
+        </w:rPr>
+        <w:t xml:space="preserve"> device to test changing 10 interface descriptions using a loop versus the aggregate method and see which one takes longer.</w:t>
       </w:r>
     </w:p>
     <w:p>
@@ -5121,14 +6929,25 @@
           <w:szCs w:val="24"/>
         </w:rPr>
       </w:pPr>
-      <w:r>
-        <w:rPr>
-          <w:rFonts w:ascii="Helvetica" w:eastAsia="Times New Roman" w:hAnsi="Helvetica" w:cs="Helvetica"/>
-          <w:color w:val="3F3F3F"/>
-          <w:sz w:val="24"/>
-          <w:szCs w:val="24"/>
-        </w:rPr>
-        <w:t xml:space="preserve">make a new folder called </w:t>
+      <w:proofErr w:type="gramStart"/>
+      <w:r>
+        <w:rPr>
+          <w:rFonts w:ascii="Helvetica" w:eastAsia="Times New Roman" w:hAnsi="Helvetica" w:cs="Helvetica"/>
+          <w:color w:val="3F3F3F"/>
+          <w:sz w:val="24"/>
+          <w:szCs w:val="24"/>
+        </w:rPr>
+        <w:t>make</w:t>
+      </w:r>
+      <w:proofErr w:type="gramEnd"/>
+      <w:r>
+        <w:rPr>
+          <w:rFonts w:ascii="Helvetica" w:eastAsia="Times New Roman" w:hAnsi="Helvetica" w:cs="Helvetica"/>
+          <w:color w:val="3F3F3F"/>
+          <w:sz w:val="24"/>
+          <w:szCs w:val="24"/>
+        </w:rPr>
+        <w:t xml:space="preserve"> a new folder called </w:t>
       </w:r>
       <w:r>
         <w:rPr>
@@ -5369,8 +7188,63 @@
         </w:rPr>
         <w:t>How might this be valuable if you were doing say 100+ interfaces?</w:t>
       </w:r>
-      <w:bookmarkStart w:id="0" w:name="_GoBack"/>
-      <w:bookmarkEnd w:id="0"/>
+    </w:p>
+    <w:p>
+      <w:pPr>
+        <w:spacing w:after="315" w:line="240" w:lineRule="auto"/>
+        <w:rPr>
+          <w:rFonts w:ascii="Helvetica" w:eastAsia="Times New Roman" w:hAnsi="Helvetica" w:cs="Helvetica"/>
+          <w:b/>
+          <w:color w:val="3F3F3F"/>
+          <w:sz w:val="24"/>
+          <w:szCs w:val="24"/>
+        </w:rPr>
+      </w:pPr>
+    </w:p>
+    <w:p>
+      <w:pPr>
+        <w:tabs>
+          <w:tab w:val="left" w:pos="2012"/>
+        </w:tabs>
+        <w:rPr>
+          <w:rFonts w:ascii="Helvetica" w:eastAsia="Times New Roman" w:hAnsi="Helvetica" w:cs="Helvetica"/>
+          <w:color w:val="272727"/>
+          <w:spacing w:val="-15"/>
+          <w:sz w:val="41"/>
+          <w:szCs w:val="41"/>
+        </w:rPr>
+      </w:pPr>
+      <w:r>
+        <w:rPr>
+          <w:rFonts w:ascii="Helvetica" w:eastAsia="Times New Roman" w:hAnsi="Helvetica" w:cs="Helvetica"/>
+          <w:color w:val="272727"/>
+          <w:spacing w:val="-15"/>
+          <w:sz w:val="41"/>
+          <w:szCs w:val="41"/>
+        </w:rPr>
+        <w:lastRenderedPageBreak/>
+        <w:t>Version Control Commit</w:t>
+      </w:r>
+    </w:p>
+    <w:p>
+      <w:pPr>
+        <w:spacing w:after="315" w:line="240" w:lineRule="auto"/>
+        <w:rPr>
+          <w:rFonts w:ascii="Helvetica" w:eastAsia="Times New Roman" w:hAnsi="Helvetica" w:cs="Helvetica"/>
+          <w:color w:val="3F3F3F"/>
+          <w:sz w:val="26"/>
+          <w:szCs w:val="24"/>
+        </w:rPr>
+      </w:pPr>
+      <w:r>
+        <w:rPr>
+          <w:rFonts w:ascii="Helvetica" w:eastAsia="Times New Roman" w:hAnsi="Helvetica" w:cs="Helvetica"/>
+          <w:color w:val="3F3F3F"/>
+          <w:sz w:val="26"/>
+          <w:szCs w:val="24"/>
+        </w:rPr>
+        <w:t>Now add all your new files to your repository and push it up, reference the GitHub lab if you get stuck or ask for help.</w:t>
+      </w:r>
     </w:p>
     <w:p>
       <w:pPr>
@@ -7093,7 +8967,7 @@
   <a:extraClrSchemeLst/>
   <a:extLst>
     <a:ext uri="{05A4C25C-085E-4340-85A3-A5531E510DB2}">
-      <thm15:themeFamily xmlns="" xmlns:thm15="http://schemas.microsoft.com/office/thememl/2012/main" name="Office Theme" id="{62F939B6-93AF-4DB8-9C6B-D6C7DFDC589F}" vid="{4A3C46E8-61CC-4603-A589-7422A47A8E4A}"/>
+      <thm15:themeFamily xmlns:thm15="http://schemas.microsoft.com/office/thememl/2012/main" xmlns="" name="Office Theme" id="{62F939B6-93AF-4DB8-9C6B-D6C7DFDC589F}" vid="{4A3C46E8-61CC-4603-A589-7422A47A8E4A}"/>
     </a:ext>
   </a:extLst>
 </a:theme>
